--- a/User Study/tutorial_sheets.docx
+++ b/User Study/tutorial_sheets.docx
@@ -4,10 +4,131 @@
   <w:body>
     <w:p>
       <w:r>
+        <w:rPr>
+          <w:noProof/>
+          <w:lang w:eastAsia="de-CH"/>
+        </w:rPr>
         <mc:AlternateContent>
           <mc:Choice Requires="wps">
             <w:drawing>
-              <wp:anchor distT="0" distB="0" distL="114300" distR="114300" simplePos="0" relativeHeight="251665408" behindDoc="0" locked="0" layoutInCell="1" allowOverlap="1" wp14:anchorId="05936C81" wp14:editId="03B649AA">
+              <wp:anchor distT="45720" distB="45720" distL="114300" distR="114300" simplePos="0" relativeHeight="251682816" behindDoc="0" locked="0" layoutInCell="1" allowOverlap="1" wp14:anchorId="1B77B11D" wp14:editId="59D267D8">
+                <wp:simplePos x="0" y="0"/>
+                <wp:positionH relativeFrom="column">
+                  <wp:posOffset>4911421</wp:posOffset>
+                </wp:positionH>
+                <wp:positionV relativeFrom="paragraph">
+                  <wp:posOffset>13970</wp:posOffset>
+                </wp:positionV>
+                <wp:extent cx="1327150" cy="309880"/>
+                <wp:effectExtent l="0" t="0" r="0" b="0"/>
+                <wp:wrapSquare wrapText="bothSides"/>
+                <wp:docPr id="217" name="Text Box 2"/>
+                <wp:cNvGraphicFramePr>
+                  <a:graphicFrameLocks xmlns:a="http://schemas.openxmlformats.org/drawingml/2006/main"/>
+                </wp:cNvGraphicFramePr>
+                <a:graphic xmlns:a="http://schemas.openxmlformats.org/drawingml/2006/main">
+                  <a:graphicData uri="http://schemas.microsoft.com/office/word/2010/wordprocessingShape">
+                    <wps:wsp>
+                      <wps:cNvSpPr txBox="1">
+                        <a:spLocks noChangeArrowheads="1"/>
+                      </wps:cNvSpPr>
+                      <wps:spPr bwMode="auto">
+                        <a:xfrm>
+                          <a:off x="0" y="0"/>
+                          <a:ext cx="1327150" cy="309880"/>
+                        </a:xfrm>
+                        <a:prstGeom prst="rect">
+                          <a:avLst/>
+                        </a:prstGeom>
+                        <a:noFill/>
+                        <a:ln w="9525">
+                          <a:noFill/>
+                          <a:miter lim="800000"/>
+                          <a:headEnd/>
+                          <a:tailEnd/>
+                        </a:ln>
+                      </wps:spPr>
+                      <wps:txbx>
+                        <w:txbxContent>
+                          <w:p>
+                            <w:pPr>
+                              <w:rPr>
+                                <w:b/>
+                                <w:sz w:val="26"/>
+                                <w:szCs w:val="26"/>
+                                <w:lang w:val="en-US"/>
+                              </w:rPr>
+                            </w:pPr>
+                            <w:r>
+                              <w:rPr>
+                                <w:b/>
+                                <w:sz w:val="26"/>
+                                <w:szCs w:val="26"/>
+                              </w:rPr>
+                              <w:t>XD Testing Tools</w:t>
+                            </w:r>
+                          </w:p>
+                        </w:txbxContent>
+                      </wps:txbx>
+                      <wps:bodyPr rot="0" vert="horz" wrap="square" lIns="91440" tIns="45720" rIns="91440" bIns="45720" anchor="t" anchorCtr="0">
+                        <a:noAutofit/>
+                      </wps:bodyPr>
+                    </wps:wsp>
+                  </a:graphicData>
+                </a:graphic>
+                <wp14:sizeRelH relativeFrom="margin">
+                  <wp14:pctWidth>0</wp14:pctWidth>
+                </wp14:sizeRelH>
+                <wp14:sizeRelV relativeFrom="margin">
+                  <wp14:pctHeight>0</wp14:pctHeight>
+                </wp14:sizeRelV>
+              </wp:anchor>
+            </w:drawing>
+          </mc:Choice>
+          <mc:Fallback>
+            <w:pict>
+              <v:shapetype w14:anchorId="1B77B11D" id="_x0000_t202" coordsize="21600,21600" o:spt="202" path="m,l,21600r21600,l21600,xe">
+                <v:stroke joinstyle="miter"/>
+                <v:path gradientshapeok="t" o:connecttype="rect"/>
+              </v:shapetype>
+              <v:shape id="Text Box 2" o:spid="_x0000_s1026" type="#_x0000_t202" style="position:absolute;margin-left:386.75pt;margin-top:1.1pt;width:104.5pt;height:24.4pt;z-index:251682816;visibility:visible;mso-wrap-style:square;mso-width-percent:0;mso-height-percent:0;mso-wrap-distance-left:9pt;mso-wrap-distance-top:3.6pt;mso-wrap-distance-right:9pt;mso-wrap-distance-bottom:3.6pt;mso-position-horizontal:absolute;mso-position-horizontal-relative:text;mso-position-vertical:absolute;mso-position-vertical-relative:text;mso-width-percent:0;mso-height-percent:0;mso-width-relative:margin;mso-height-relative:margin;v-text-anchor:top" o:gfxdata="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" filled="f" stroked="f">
+                <v:textbox>
+                  <w:txbxContent>
+                    <w:p>
+                      <w:pPr>
+                        <w:rPr>
+                          <w:b/>
+                          <w:sz w:val="26"/>
+                          <w:szCs w:val="26"/>
+                          <w:lang w:val="en-US"/>
+                        </w:rPr>
+                      </w:pPr>
+                      <w:r>
+                        <w:rPr>
+                          <w:b/>
+                          <w:sz w:val="26"/>
+                          <w:szCs w:val="26"/>
+                        </w:rPr>
+                        <w:t>XD Testing Tools</w:t>
+                      </w:r>
+                    </w:p>
+                  </w:txbxContent>
+                </v:textbox>
+                <w10:wrap type="square"/>
+              </v:shape>
+            </w:pict>
+          </mc:Fallback>
+        </mc:AlternateContent>
+      </w:r>
+      <w:r>
+        <w:rPr>
+          <w:noProof/>
+          <w:lang w:eastAsia="de-CH"/>
+        </w:rPr>
+        <mc:AlternateContent>
+          <mc:Choice Requires="wps">
+            <w:drawing>
+              <wp:anchor distT="0" distB="0" distL="114300" distR="114300" simplePos="0" relativeHeight="251665408" behindDoc="0" locked="0" layoutInCell="1" allowOverlap="1" wp14:anchorId="77E6C027" wp14:editId="6A668D94">
                 <wp:simplePos x="0" y="0"/>
                 <wp:positionH relativeFrom="margin">
                   <wp:posOffset>0</wp:posOffset>
@@ -79,28 +200,26 @@
                                 <w:b/>
                                 <w:lang w:val="en-US"/>
                               </w:rPr>
-                              <w:t>Adding real devices:</w:t>
-                            </w:r>
-                            <w:r>
-                              <w:rPr>
-                                <w:lang w:val="en-US"/>
-                              </w:rPr>
-                              <w:t xml:space="preserve"> To add a new device, you can click on the QR code button on the top right and scan the QR code, or just type the URL </w:t>
-                            </w:r>
-                            <w:hyperlink r:id="rId4" w:history="1">
-                              <w:r>
-                                <w:rPr>
-                                  <w:rStyle w:val="Hyperlink"/>
-                                  <w:lang w:val="en-US"/>
-                                </w:rPr>
-                                <w:t>http://129.132.173.2/remote.html</w:t>
-                              </w:r>
-                            </w:hyperlink>
-                            <w:r>
-                              <w:rPr>
-                                <w:lang w:val="en-US"/>
-                              </w:rPr>
-                              <w:t xml:space="preserve"> into the Chrome browser of the device.</w:t>
+                              <w:t>Connecting</w:t>
+                            </w:r>
+                            <w:r>
+                              <w:rPr>
+                                <w:b/>
+                                <w:lang w:val="en-US"/>
+                              </w:rPr>
+                              <w:t xml:space="preserve"> real devices:</w:t>
+                            </w:r>
+                            <w:r>
+                              <w:rPr>
+                                <w:lang w:val="en-US"/>
+                              </w:rPr>
+                              <w:t xml:space="preserve"> </w:t>
+                            </w:r>
+                            <w:r>
+                              <w:rPr>
+                                <w:lang w:val="en-US"/>
+                              </w:rPr>
+                              <w:t>Click on the “QR code”-button on the top of the page and then scan the QR code with the device you want to connect.</w:t>
                             </w:r>
                           </w:p>
                           <w:p>
@@ -120,7 +239,7 @@
                               <w:rPr>
                                 <w:lang w:val="en-US"/>
                               </w:rPr>
-                              <w:t>In the sessions area of the tool, you can check the auto-connect checkbox of a device. All newly created actual and emulated devices will automatically connect to that device.</w:t>
+                              <w:t>Toggle the “Auto-connect” checkbox of a device in the “Sessions”-area to automatically connect all newly created devices to the device.</w:t>
                             </w:r>
                           </w:p>
                           <w:p>
@@ -141,26 +260,6 @@
                                 <w:lang w:val="en-US"/>
                               </w:rPr>
                               <w:t>Open the settings menu of the device and choose the device you want to connect to from the dropdown list.</w:t>
-                            </w:r>
-                          </w:p>
-                          <w:p>
-                            <w:pPr>
-                              <w:rPr>
-                                <w:lang w:val="en-US"/>
-                              </w:rPr>
-                            </w:pPr>
-                            <w:r>
-                              <w:rPr>
-                                <w:b/>
-                                <w:lang w:val="en-US"/>
-                              </w:rPr>
-                              <w:t xml:space="preserve">Resetting a session: </w:t>
-                            </w:r>
-                            <w:r>
-                              <w:rPr>
-                                <w:lang w:val="en-US"/>
-                              </w:rPr>
-                              <w:t>If you click on the “Reset session” button in the session area, all devices will be assigned a new ID and will be reconnected.</w:t>
                             </w:r>
                           </w:p>
                           <w:p>
@@ -193,7 +292,7 @@
           </mc:Choice>
           <mc:Fallback>
             <w:pict>
-              <v:rect w14:anchorId="05936C81" id="Rectangle 4" o:spid="_x0000_s1026" style="position:absolute;margin-left:0;margin-top:358.6pt;width:492.05pt;height:342.45pt;z-index:251665408;visibility:visible;mso-wrap-style:square;mso-width-percent:0;mso-height-percent:0;mso-wrap-distance-left:9pt;mso-wrap-distance-top:0;mso-wrap-distance-right:9pt;mso-wrap-distance-bottom:0;mso-position-horizontal:absolute;mso-position-horizontal-relative:margin;mso-position-vertical:absolute;mso-position-vertical-relative:text;mso-width-percent:0;mso-height-percent:0;mso-width-relative:margin;mso-height-relative:margin;v-text-anchor:middle" o:gfxdata="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" fillcolor="white [3201]" strokecolor="black [3200]" strokeweight="1pt">
+              <v:rect w14:anchorId="77E6C027" id="Rectangle 4" o:spid="_x0000_s1027" style="position:absolute;margin-left:0;margin-top:358.6pt;width:492.05pt;height:342.45pt;z-index:251665408;visibility:visible;mso-wrap-style:square;mso-width-percent:0;mso-height-percent:0;mso-wrap-distance-left:9pt;mso-wrap-distance-top:0;mso-wrap-distance-right:9pt;mso-wrap-distance-bottom:0;mso-position-horizontal:absolute;mso-position-horizontal-relative:margin;mso-position-vertical:absolute;mso-position-vertical-relative:text;mso-width-percent:0;mso-height-percent:0;mso-width-relative:margin;mso-height-relative:margin;v-text-anchor:middle" o:gfxdata="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" fillcolor="white [3201]" strokecolor="black [3200]" strokeweight="1pt">
                 <v:textbox>
                   <w:txbxContent>
                     <w:p>
@@ -226,28 +325,26 @@
                           <w:b/>
                           <w:lang w:val="en-US"/>
                         </w:rPr>
-                        <w:t>Adding real devices:</w:t>
-                      </w:r>
-                      <w:r>
-                        <w:rPr>
-                          <w:lang w:val="en-US"/>
-                        </w:rPr>
-                        <w:t xml:space="preserve"> To add a new device, you can click on the QR code button on the top right and scan the QR code, or just type the URL </w:t>
-                      </w:r>
-                      <w:hyperlink r:id="rId5" w:history="1">
-                        <w:r>
-                          <w:rPr>
-                            <w:rStyle w:val="Hyperlink"/>
-                            <w:lang w:val="en-US"/>
-                          </w:rPr>
-                          <w:t>http://129.132.173.2/remote.html</w:t>
-                        </w:r>
-                      </w:hyperlink>
-                      <w:r>
-                        <w:rPr>
-                          <w:lang w:val="en-US"/>
-                        </w:rPr>
-                        <w:t xml:space="preserve"> into the Chrome browser of the device.</w:t>
+                        <w:t>Connecting</w:t>
+                      </w:r>
+                      <w:r>
+                        <w:rPr>
+                          <w:b/>
+                          <w:lang w:val="en-US"/>
+                        </w:rPr>
+                        <w:t xml:space="preserve"> real devices:</w:t>
+                      </w:r>
+                      <w:r>
+                        <w:rPr>
+                          <w:lang w:val="en-US"/>
+                        </w:rPr>
+                        <w:t xml:space="preserve"> </w:t>
+                      </w:r>
+                      <w:r>
+                        <w:rPr>
+                          <w:lang w:val="en-US"/>
+                        </w:rPr>
+                        <w:t>Click on the “QR code”-button on the top of the page and then scan the QR code with the device you want to connect.</w:t>
                       </w:r>
                     </w:p>
                     <w:p>
@@ -267,7 +364,7 @@
                         <w:rPr>
                           <w:lang w:val="en-US"/>
                         </w:rPr>
-                        <w:t>In the sessions area of the tool, you can check the auto-connect checkbox of a device. All newly created actual and emulated devices will automatically connect to that device.</w:t>
+                        <w:t>Toggle the “Auto-connect” checkbox of a device in the “Sessions”-area to automatically connect all newly created devices to the device.</w:t>
                       </w:r>
                     </w:p>
                     <w:p>
@@ -288,26 +385,6 @@
                           <w:lang w:val="en-US"/>
                         </w:rPr>
                         <w:t>Open the settings menu of the device and choose the device you want to connect to from the dropdown list.</w:t>
-                      </w:r>
-                    </w:p>
-                    <w:p>
-                      <w:pPr>
-                        <w:rPr>
-                          <w:lang w:val="en-US"/>
-                        </w:rPr>
-                      </w:pPr>
-                      <w:r>
-                        <w:rPr>
-                          <w:b/>
-                          <w:lang w:val="en-US"/>
-                        </w:rPr>
-                        <w:t xml:space="preserve">Resetting a session: </w:t>
-                      </w:r>
-                      <w:r>
-                        <w:rPr>
-                          <w:lang w:val="en-US"/>
-                        </w:rPr>
-                        <w:t>If you click on the “Reset session” button in the session area, all devices will be assigned a new ID and will be reconnected.</w:t>
                       </w:r>
                     </w:p>
                     <w:p>
@@ -327,10 +404,14 @@
         </mc:AlternateContent>
       </w:r>
       <w:r>
+        <w:rPr>
+          <w:noProof/>
+          <w:lang w:eastAsia="de-CH"/>
+        </w:rPr>
         <mc:AlternateContent>
           <mc:Choice Requires="wps">
             <w:drawing>
-              <wp:anchor distT="0" distB="0" distL="114300" distR="114300" simplePos="0" relativeHeight="251666432" behindDoc="0" locked="0" layoutInCell="1" allowOverlap="1" wp14:anchorId="15D4CE6C" wp14:editId="1FFFC7B3">
+              <wp:anchor distT="0" distB="0" distL="114300" distR="114300" simplePos="0" relativeHeight="251666432" behindDoc="0" locked="0" layoutInCell="1" allowOverlap="1" wp14:anchorId="7B5258E1" wp14:editId="2128A215">
                 <wp:simplePos x="0" y="0"/>
                 <wp:positionH relativeFrom="margin">
                   <wp:posOffset>0</wp:posOffset>
@@ -408,7 +489,37 @@
                               <w:rPr>
                                 <w:lang w:val="en-US"/>
                               </w:rPr>
-                              <w:t>Click the + button in the menu on top. You can either select a predefined device by starting to type the name of a device in the “Predefined devices” input field or by typing in the specifications of the device in the other input fields.</w:t>
+                              <w:t>Click the “+”</w:t>
+                            </w:r>
+                            <w:r>
+                              <w:rPr>
+                                <w:lang w:val="en-US"/>
+                              </w:rPr>
+                              <w:t>-</w:t>
+                            </w:r>
+                            <w:r>
+                              <w:rPr>
+                                <w:lang w:val="en-US"/>
+                              </w:rPr>
+                              <w:t xml:space="preserve">button in the menu on top. </w:t>
+                            </w:r>
+                            <w:r>
+                              <w:rPr>
+                                <w:lang w:val="en-US"/>
+                              </w:rPr>
+                              <w:t>Either select a predefined device by typing in the</w:t>
+                            </w:r>
+                            <w:r>
+                              <w:rPr>
+                                <w:lang w:val="en-US"/>
+                              </w:rPr>
+                              <w:t xml:space="preserve"> “Predefined devices” input field </w:t>
+                            </w:r>
+                            <w:r>
+                              <w:rPr>
+                                <w:lang w:val="en-US"/>
+                              </w:rPr>
+                              <w:t>or specify a custom device.</w:t>
                             </w:r>
                           </w:p>
                           <w:p>
@@ -428,7 +539,7 @@
                               <w:rPr>
                                 <w:lang w:val="en-US"/>
                               </w:rPr>
-                              <w:t>You can drag and drop the device around the border or title of the device and move it to the desired position.</w:t>
+                              <w:t>Start dragging around the border or title of the device to change the position.</w:t>
                             </w:r>
                           </w:p>
                           <w:p>
@@ -448,7 +559,33 @@
                               <w:rPr>
                                 <w:lang w:val="en-US"/>
                               </w:rPr>
-                              <w:t>By clicking on the settings button on the top right of the emulated device, you can open a settings panel. You can refresh a device from there, scale it down or up (won’t change the actual resolution of the device). You can also connect the device to another device by selecting the other device from the dropdown menu.</w:t>
+                              <w:t>Click on the settings button on the top right of the device to show the settings menu.</w:t>
+                            </w:r>
+                            <w:r>
+                              <w:rPr>
+                                <w:lang w:val="en-US"/>
+                              </w:rPr>
+                              <w:t xml:space="preserve"> In the settings you can change the scaling of the device (does not change resolution), switch the orientation or refresh the device. You can also connect the device to another device.</w:t>
+                            </w:r>
+                          </w:p>
+                          <w:p>
+                            <w:pPr>
+                              <w:rPr>
+                                <w:lang w:val="en-US"/>
+                              </w:rPr>
+                            </w:pPr>
+                            <w:r>
+                              <w:rPr>
+                                <w:b/>
+                                <w:lang w:val="en-US"/>
+                              </w:rPr>
+                              <w:t xml:space="preserve">Changing the resolution: </w:t>
+                            </w:r>
+                            <w:r>
+                              <w:rPr>
+                                <w:lang w:val="en-US"/>
+                              </w:rPr>
+                              <w:t>You can change the resolution by moving the cursor to the bottom right of the iframe of a device.</w:t>
                             </w:r>
                           </w:p>
                           <w:p>
@@ -481,7 +618,7 @@
           </mc:Choice>
           <mc:Fallback>
             <w:pict>
-              <v:rect w14:anchorId="15D4CE6C" id="Rectangle 5" o:spid="_x0000_s1027" style="position:absolute;margin-left:0;margin-top:0;width:492.05pt;height:342.45pt;z-index:251666432;visibility:visible;mso-wrap-style:square;mso-width-percent:0;mso-height-percent:0;mso-wrap-distance-left:9pt;mso-wrap-distance-top:0;mso-wrap-distance-right:9pt;mso-wrap-distance-bottom:0;mso-position-horizontal:absolute;mso-position-horizontal-relative:margin;mso-position-vertical:absolute;mso-position-vertical-relative:text;mso-width-percent:0;mso-height-percent:0;mso-width-relative:margin;mso-height-relative:margin;v-text-anchor:middle" o:gfxdata="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" fillcolor="white [3201]" strokecolor="black [3200]" strokeweight="1pt">
+              <v:rect w14:anchorId="7B5258E1" id="Rectangle 5" o:spid="_x0000_s1028" style="position:absolute;margin-left:0;margin-top:0;width:492.05pt;height:342.45pt;z-index:251666432;visibility:visible;mso-wrap-style:square;mso-width-percent:0;mso-height-percent:0;mso-wrap-distance-left:9pt;mso-wrap-distance-top:0;mso-wrap-distance-right:9pt;mso-wrap-distance-bottom:0;mso-position-horizontal:absolute;mso-position-horizontal-relative:margin;mso-position-vertical:absolute;mso-position-vertical-relative:text;mso-width-percent:0;mso-height-percent:0;mso-width-relative:margin;mso-height-relative:margin;v-text-anchor:middle" o:gfxdata="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" fillcolor="white [3201]" strokecolor="black [3200]" strokeweight="1pt">
                 <v:textbox>
                   <w:txbxContent>
                     <w:p>
@@ -520,7 +657,37 @@
                         <w:rPr>
                           <w:lang w:val="en-US"/>
                         </w:rPr>
-                        <w:t>Click the + button in the menu on top. You can either select a predefined device by starting to type the name of a device in the “Predefined devices” input field or by typing in the specifications of the device in the other input fields.</w:t>
+                        <w:t>Click the “+”</w:t>
+                      </w:r>
+                      <w:r>
+                        <w:rPr>
+                          <w:lang w:val="en-US"/>
+                        </w:rPr>
+                        <w:t>-</w:t>
+                      </w:r>
+                      <w:r>
+                        <w:rPr>
+                          <w:lang w:val="en-US"/>
+                        </w:rPr>
+                        <w:t xml:space="preserve">button in the menu on top. </w:t>
+                      </w:r>
+                      <w:r>
+                        <w:rPr>
+                          <w:lang w:val="en-US"/>
+                        </w:rPr>
+                        <w:t>Either select a predefined device by typing in the</w:t>
+                      </w:r>
+                      <w:r>
+                        <w:rPr>
+                          <w:lang w:val="en-US"/>
+                        </w:rPr>
+                        <w:t xml:space="preserve"> “Predefined devices” input field </w:t>
+                      </w:r>
+                      <w:r>
+                        <w:rPr>
+                          <w:lang w:val="en-US"/>
+                        </w:rPr>
+                        <w:t>or specify a custom device.</w:t>
                       </w:r>
                     </w:p>
                     <w:p>
@@ -540,7 +707,7 @@
                         <w:rPr>
                           <w:lang w:val="en-US"/>
                         </w:rPr>
-                        <w:t>You can drag and drop the device around the border or title of the device and move it to the desired position.</w:t>
+                        <w:t>Start dragging around the border or title of the device to change the position.</w:t>
                       </w:r>
                     </w:p>
                     <w:p>
@@ -560,7 +727,33 @@
                         <w:rPr>
                           <w:lang w:val="en-US"/>
                         </w:rPr>
-                        <w:t>By clicking on the settings button on the top right of the emulated device, you can open a settings panel. You can refresh a device from there, scale it down or up (won’t change the actual resolution of the device). You can also connect the device to another device by selecting the other device from the dropdown menu.</w:t>
+                        <w:t>Click on the settings button on the top right of the device to show the settings menu.</w:t>
+                      </w:r>
+                      <w:r>
+                        <w:rPr>
+                          <w:lang w:val="en-US"/>
+                        </w:rPr>
+                        <w:t xml:space="preserve"> In the settings you can change the scaling of the device (does not change resolution), switch the orientation or refresh the device. You can also connect the device to another device.</w:t>
+                      </w:r>
+                    </w:p>
+                    <w:p>
+                      <w:pPr>
+                        <w:rPr>
+                          <w:lang w:val="en-US"/>
+                        </w:rPr>
+                      </w:pPr>
+                      <w:r>
+                        <w:rPr>
+                          <w:b/>
+                          <w:lang w:val="en-US"/>
+                        </w:rPr>
+                        <w:t xml:space="preserve">Changing the resolution: </w:t>
+                      </w:r>
+                      <w:r>
+                        <w:rPr>
+                          <w:lang w:val="en-US"/>
+                        </w:rPr>
+                        <w:t>You can change the resolution by moving the cursor to the bottom right of the iframe of a device.</w:t>
                       </w:r>
                     </w:p>
                     <w:p>
@@ -594,23 +787,6 @@
     <w:p/>
     <w:p/>
     <w:p/>
-    <w:p/>
-    <w:p/>
-    <w:p/>
-    <w:p/>
-    <w:p/>
-    <w:p/>
-    <w:p/>
-    <w:p/>
-    <w:p/>
-    <w:p/>
-    <w:p/>
-    <w:p/>
-    <w:p/>
-    <w:p/>
-    <w:p/>
-    <w:p/>
-    <w:p/>
     <w:p>
       <w:r>
         <w:rPr>
@@ -620,10 +796,255 @@
         <mc:AlternateContent>
           <mc:Choice Requires="wps">
             <w:drawing>
-              <wp:anchor distT="0" distB="0" distL="114300" distR="114300" simplePos="0" relativeHeight="251668480" behindDoc="0" locked="0" layoutInCell="1" allowOverlap="1" wp14:anchorId="45175AC5" wp14:editId="2C021394">
+              <wp:anchor distT="45720" distB="45720" distL="114300" distR="114300" simplePos="0" relativeHeight="251684864" behindDoc="0" locked="0" layoutInCell="1" allowOverlap="1" wp14:anchorId="12FA028D" wp14:editId="1C40876F">
+                <wp:simplePos x="0" y="0"/>
+                <wp:positionH relativeFrom="column">
+                  <wp:posOffset>4912056</wp:posOffset>
+                </wp:positionH>
+                <wp:positionV relativeFrom="paragraph">
+                  <wp:posOffset>284480</wp:posOffset>
+                </wp:positionV>
+                <wp:extent cx="1327150" cy="309880"/>
+                <wp:effectExtent l="0" t="0" r="0" b="0"/>
+                <wp:wrapSquare wrapText="bothSides"/>
+                <wp:docPr id="13" name="Text Box 2"/>
+                <wp:cNvGraphicFramePr>
+                  <a:graphicFrameLocks xmlns:a="http://schemas.openxmlformats.org/drawingml/2006/main"/>
+                </wp:cNvGraphicFramePr>
+                <a:graphic xmlns:a="http://schemas.openxmlformats.org/drawingml/2006/main">
+                  <a:graphicData uri="http://schemas.microsoft.com/office/word/2010/wordprocessingShape">
+                    <wps:wsp>
+                      <wps:cNvSpPr txBox="1">
+                        <a:spLocks noChangeArrowheads="1"/>
+                      </wps:cNvSpPr>
+                      <wps:spPr bwMode="auto">
+                        <a:xfrm>
+                          <a:off x="0" y="0"/>
+                          <a:ext cx="1327150" cy="309880"/>
+                        </a:xfrm>
+                        <a:prstGeom prst="rect">
+                          <a:avLst/>
+                        </a:prstGeom>
+                        <a:noFill/>
+                        <a:ln w="9525">
+                          <a:noFill/>
+                          <a:miter lim="800000"/>
+                          <a:headEnd/>
+                          <a:tailEnd/>
+                        </a:ln>
+                      </wps:spPr>
+                      <wps:txbx>
+                        <w:txbxContent>
+                          <w:p>
+                            <w:pPr>
+                              <w:rPr>
+                                <w:b/>
+                                <w:sz w:val="26"/>
+                                <w:szCs w:val="26"/>
+                                <w:lang w:val="en-US"/>
+                              </w:rPr>
+                            </w:pPr>
+                            <w:r>
+                              <w:rPr>
+                                <w:b/>
+                                <w:sz w:val="26"/>
+                                <w:szCs w:val="26"/>
+                              </w:rPr>
+                              <w:t>XD Testing Tools</w:t>
+                            </w:r>
+                          </w:p>
+                        </w:txbxContent>
+                      </wps:txbx>
+                      <wps:bodyPr rot="0" vert="horz" wrap="square" lIns="91440" tIns="45720" rIns="91440" bIns="45720" anchor="t" anchorCtr="0">
+                        <a:noAutofit/>
+                      </wps:bodyPr>
+                    </wps:wsp>
+                  </a:graphicData>
+                </a:graphic>
+                <wp14:sizeRelH relativeFrom="margin">
+                  <wp14:pctWidth>0</wp14:pctWidth>
+                </wp14:sizeRelH>
+                <wp14:sizeRelV relativeFrom="margin">
+                  <wp14:pctHeight>0</wp14:pctHeight>
+                </wp14:sizeRelV>
+              </wp:anchor>
+            </w:drawing>
+          </mc:Choice>
+          <mc:Fallback>
+            <w:pict>
+              <v:shape w14:anchorId="12FA028D" id="_x0000_s1029" type="#_x0000_t202" style="position:absolute;margin-left:386.8pt;margin-top:22.4pt;width:104.5pt;height:24.4pt;z-index:251684864;visibility:visible;mso-wrap-style:square;mso-width-percent:0;mso-height-percent:0;mso-wrap-distance-left:9pt;mso-wrap-distance-top:3.6pt;mso-wrap-distance-right:9pt;mso-wrap-distance-bottom:3.6pt;mso-position-horizontal:absolute;mso-position-horizontal-relative:text;mso-position-vertical:absolute;mso-position-vertical-relative:text;mso-width-percent:0;mso-height-percent:0;mso-width-relative:margin;mso-height-relative:margin;v-text-anchor:top" o:gfxdata="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" filled="f" stroked="f">
+                <v:textbox>
+                  <w:txbxContent>
+                    <w:p>
+                      <w:pPr>
+                        <w:rPr>
+                          <w:b/>
+                          <w:sz w:val="26"/>
+                          <w:szCs w:val="26"/>
+                          <w:lang w:val="en-US"/>
+                        </w:rPr>
+                      </w:pPr>
+                      <w:r>
+                        <w:rPr>
+                          <w:b/>
+                          <w:sz w:val="26"/>
+                          <w:szCs w:val="26"/>
+                        </w:rPr>
+                        <w:t>XD Testing Tools</w:t>
+                      </w:r>
+                    </w:p>
+                  </w:txbxContent>
+                </v:textbox>
+                <w10:wrap type="square"/>
+              </v:shape>
+            </w:pict>
+          </mc:Fallback>
+        </mc:AlternateContent>
+      </w:r>
+    </w:p>
+    <w:p/>
+    <w:p/>
+    <w:p/>
+    <w:p/>
+    <w:p/>
+    <w:p/>
+    <w:p/>
+    <w:p/>
+    <w:p/>
+    <w:p/>
+    <w:p/>
+    <w:p/>
+    <w:p/>
+    <w:p/>
+    <w:p/>
+    <w:p/>
+    <w:p>
+      <w:r>
+        <w:rPr>
+          <w:noProof/>
+          <w:lang w:eastAsia="de-CH"/>
+        </w:rPr>
+        <w:lastRenderedPageBreak/>
+        <mc:AlternateContent>
+          <mc:Choice Requires="wps">
+            <w:drawing>
+              <wp:anchor distT="45720" distB="45720" distL="114300" distR="114300" simplePos="0" relativeHeight="251686912" behindDoc="0" locked="0" layoutInCell="1" allowOverlap="1" wp14:anchorId="6320BE7A" wp14:editId="7A38295B">
+                <wp:simplePos x="0" y="0"/>
+                <wp:positionH relativeFrom="column">
+                  <wp:posOffset>4658056</wp:posOffset>
+                </wp:positionH>
+                <wp:positionV relativeFrom="paragraph">
+                  <wp:posOffset>13335</wp:posOffset>
+                </wp:positionV>
+                <wp:extent cx="1327150" cy="309880"/>
+                <wp:effectExtent l="0" t="0" r="0" b="0"/>
+                <wp:wrapSquare wrapText="bothSides"/>
+                <wp:docPr id="14" name="Text Box 2"/>
+                <wp:cNvGraphicFramePr>
+                  <a:graphicFrameLocks xmlns:a="http://schemas.openxmlformats.org/drawingml/2006/main"/>
+                </wp:cNvGraphicFramePr>
+                <a:graphic xmlns:a="http://schemas.openxmlformats.org/drawingml/2006/main">
+                  <a:graphicData uri="http://schemas.microsoft.com/office/word/2010/wordprocessingShape">
+                    <wps:wsp>
+                      <wps:cNvSpPr txBox="1">
+                        <a:spLocks noChangeArrowheads="1"/>
+                      </wps:cNvSpPr>
+                      <wps:spPr bwMode="auto">
+                        <a:xfrm>
+                          <a:off x="0" y="0"/>
+                          <a:ext cx="1327150" cy="309880"/>
+                        </a:xfrm>
+                        <a:prstGeom prst="rect">
+                          <a:avLst/>
+                        </a:prstGeom>
+                        <a:noFill/>
+                        <a:ln w="9525">
+                          <a:noFill/>
+                          <a:miter lim="800000"/>
+                          <a:headEnd/>
+                          <a:tailEnd/>
+                        </a:ln>
+                      </wps:spPr>
+                      <wps:txbx>
+                        <w:txbxContent>
+                          <w:p>
+                            <w:pPr>
+                              <w:rPr>
+                                <w:b/>
+                                <w:sz w:val="26"/>
+                                <w:szCs w:val="26"/>
+                                <w:lang w:val="en-US"/>
+                              </w:rPr>
+                            </w:pPr>
+                            <w:r>
+                              <w:rPr>
+                                <w:b/>
+                                <w:sz w:val="26"/>
+                                <w:szCs w:val="26"/>
+                              </w:rPr>
+                              <w:t>XD Testing Tools</w:t>
+                            </w:r>
+                          </w:p>
+                        </w:txbxContent>
+                      </wps:txbx>
+                      <wps:bodyPr rot="0" vert="horz" wrap="square" lIns="91440" tIns="45720" rIns="91440" bIns="45720" anchor="t" anchorCtr="0">
+                        <a:noAutofit/>
+                      </wps:bodyPr>
+                    </wps:wsp>
+                  </a:graphicData>
+                </a:graphic>
+                <wp14:sizeRelH relativeFrom="margin">
+                  <wp14:pctWidth>0</wp14:pctWidth>
+                </wp14:sizeRelH>
+                <wp14:sizeRelV relativeFrom="margin">
+                  <wp14:pctHeight>0</wp14:pctHeight>
+                </wp14:sizeRelV>
+              </wp:anchor>
+            </w:drawing>
+          </mc:Choice>
+          <mc:Fallback>
+            <w:pict>
+              <v:shape w14:anchorId="6320BE7A" id="_x0000_s1030" type="#_x0000_t202" style="position:absolute;margin-left:366.8pt;margin-top:1.05pt;width:104.5pt;height:24.4pt;z-index:251686912;visibility:visible;mso-wrap-style:square;mso-width-percent:0;mso-height-percent:0;mso-wrap-distance-left:9pt;mso-wrap-distance-top:3.6pt;mso-wrap-distance-right:9pt;mso-wrap-distance-bottom:3.6pt;mso-position-horizontal:absolute;mso-position-horizontal-relative:text;mso-position-vertical:absolute;mso-position-vertical-relative:text;mso-width-percent:0;mso-height-percent:0;mso-width-relative:margin;mso-height-relative:margin;v-text-anchor:top" o:gfxdata="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" filled="f" stroked="f">
+                <v:textbox>
+                  <w:txbxContent>
+                    <w:p>
+                      <w:pPr>
+                        <w:rPr>
+                          <w:b/>
+                          <w:sz w:val="26"/>
+                          <w:szCs w:val="26"/>
+                          <w:lang w:val="en-US"/>
+                        </w:rPr>
+                      </w:pPr>
+                      <w:r>
+                        <w:rPr>
+                          <w:b/>
+                          <w:sz w:val="26"/>
+                          <w:szCs w:val="26"/>
+                        </w:rPr>
+                        <w:t>XD Testing Tools</w:t>
+                      </w:r>
+                    </w:p>
+                  </w:txbxContent>
+                </v:textbox>
+                <w10:wrap type="square"/>
+              </v:shape>
+            </w:pict>
+          </mc:Fallback>
+        </mc:AlternateContent>
+      </w:r>
+      <w:r>
+        <w:rPr>
+          <w:noProof/>
+          <w:lang w:eastAsia="de-CH"/>
+        </w:rPr>
+        <mc:AlternateContent>
+          <mc:Choice Requires="wps">
+            <w:drawing>
+              <wp:anchor distT="0" distB="0" distL="114300" distR="114300" simplePos="0" relativeHeight="251668480" behindDoc="0" locked="0" layoutInCell="1" allowOverlap="1" wp14:anchorId="57977C7F" wp14:editId="698FF877">
                 <wp:simplePos x="0" y="0"/>
                 <wp:positionH relativeFrom="margin">
-                  <wp:posOffset>0</wp:posOffset>
+                  <wp:align>center</wp:align>
                 </wp:positionH>
                 <wp:positionV relativeFrom="paragraph">
                   <wp:posOffset>0</wp:posOffset>
@@ -698,7 +1119,13 @@
                               <w:rPr>
                                 <w:lang w:val="en-US"/>
                               </w:rPr>
-                              <w:t>After adding all emulated devices that you want to debug, open the Chrome Developer tools (if they are already open, close them and re-open them). Next to the JavaScript console, a new area will appear for function debugging.</w:t>
+                              <w:t xml:space="preserve">After adding all emulated devices that you want to debug, open the Chrome Developer tools (if they are already open, close them and re-open them). </w:t>
+                            </w:r>
+                            <w:r>
+                              <w:rPr>
+                                <w:lang w:val="en-US"/>
+                              </w:rPr>
+                              <w:t>You can then add functions to debug next to the JavaScript console.</w:t>
                             </w:r>
                           </w:p>
                           <w:p>
@@ -718,7 +1145,61 @@
                               <w:rPr>
                                 <w:lang w:val="en-US"/>
                               </w:rPr>
-                              <w:t>To debug a function, add it to the debug list by typing its name in the input field on top of the “Function debugging” area. If the function is then called from any active device, execution will be paused, similar to setting a breakpoint in the first line of the function. You can also look at a function by clicking on the inspect button next to its name.</w:t>
+                              <w:t>If a function is added to function debugging and</w:t>
+                            </w:r>
+                            <w:r>
+                              <w:rPr>
+                                <w:lang w:val="en-US"/>
+                              </w:rPr>
+                              <w:t xml:space="preserve"> then called from any </w:t>
+                            </w:r>
+                            <w:r>
+                              <w:rPr>
+                                <w:lang w:val="en-US"/>
+                              </w:rPr>
+                              <w:t>active emulated</w:t>
+                            </w:r>
+                            <w:r>
+                              <w:rPr>
+                                <w:lang w:val="en-US"/>
+                              </w:rPr>
+                              <w:t xml:space="preserve"> device, execution will be paused, similar to setting a breakpoint in the first line of the function. You can also </w:t>
+                            </w:r>
+                            <w:r>
+                              <w:rPr>
+                                <w:lang w:val="en-US"/>
+                              </w:rPr>
+                              <w:t xml:space="preserve">take a </w:t>
+                            </w:r>
+                            <w:r>
+                              <w:rPr>
+                                <w:lang w:val="en-US"/>
+                              </w:rPr>
+                              <w:t xml:space="preserve">look at </w:t>
+                            </w:r>
+                            <w:r>
+                              <w:rPr>
+                                <w:lang w:val="en-US"/>
+                              </w:rPr>
+                              <w:t>the</w:t>
+                            </w:r>
+                            <w:r>
+                              <w:rPr>
+                                <w:lang w:val="en-US"/>
+                              </w:rPr>
+                              <w:t xml:space="preserve"> function by clicking on the </w:t>
+                            </w:r>
+                            <w:r>
+                              <w:rPr>
+                                <w:lang w:val="en-US"/>
+                              </w:rPr>
+                              <w:t>“Inspect”-</w:t>
+                            </w:r>
+                            <w:r>
+                              <w:rPr>
+                                <w:lang w:val="en-US"/>
+                              </w:rPr>
+                              <w:t>button next to its name.</w:t>
                             </w:r>
                           </w:p>
                           <w:p>
@@ -751,7 +1232,7 @@
           </mc:Choice>
           <mc:Fallback>
             <w:pict>
-              <v:rect w14:anchorId="45175AC5" id="Rectangle 7" o:spid="_x0000_s1028" style="position:absolute;margin-left:0;margin-top:0;width:492.05pt;height:342.45pt;z-index:251668480;visibility:visible;mso-wrap-style:square;mso-width-percent:0;mso-height-percent:0;mso-wrap-distance-left:9pt;mso-wrap-distance-top:0;mso-wrap-distance-right:9pt;mso-wrap-distance-bottom:0;mso-position-horizontal:absolute;mso-position-horizontal-relative:margin;mso-position-vertical:absolute;mso-position-vertical-relative:text;mso-width-percent:0;mso-height-percent:0;mso-width-relative:margin;mso-height-relative:margin;v-text-anchor:middle" o:gfxdata="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" fillcolor="white [3201]" strokecolor="black [3200]" strokeweight="1pt">
+              <v:rect w14:anchorId="57977C7F" id="Rectangle 7" o:spid="_x0000_s1031" style="position:absolute;margin-left:0;margin-top:0;width:492.05pt;height:342.45pt;z-index:251668480;visibility:visible;mso-wrap-style:square;mso-width-percent:0;mso-height-percent:0;mso-wrap-distance-left:9pt;mso-wrap-distance-top:0;mso-wrap-distance-right:9pt;mso-wrap-distance-bottom:0;mso-position-horizontal:center;mso-position-horizontal-relative:margin;mso-position-vertical:absolute;mso-position-vertical-relative:text;mso-width-percent:0;mso-height-percent:0;mso-width-relative:margin;mso-height-relative:margin;v-text-anchor:middle" o:gfxdata="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" fillcolor="white [3201]" strokecolor="black [3200]" strokeweight="1pt">
                 <v:textbox>
                   <w:txbxContent>
                     <w:p>
@@ -790,7 +1271,13 @@
                         <w:rPr>
                           <w:lang w:val="en-US"/>
                         </w:rPr>
-                        <w:t>After adding all emulated devices that you want to debug, open the Chrome Developer tools (if they are already open, close them and re-open them). Next to the JavaScript console, a new area will appear for function debugging.</w:t>
+                        <w:t xml:space="preserve">After adding all emulated devices that you want to debug, open the Chrome Developer tools (if they are already open, close them and re-open them). </w:t>
+                      </w:r>
+                      <w:r>
+                        <w:rPr>
+                          <w:lang w:val="en-US"/>
+                        </w:rPr>
+                        <w:t>You can then add functions to debug next to the JavaScript console.</w:t>
                       </w:r>
                     </w:p>
                     <w:p>
@@ -810,7 +1297,61 @@
                         <w:rPr>
                           <w:lang w:val="en-US"/>
                         </w:rPr>
-                        <w:t>To debug a function, add it to the debug list by typing its name in the input field on top of the “Function debugging” area. If the function is then called from any active device, execution will be paused, similar to setting a breakpoint in the first line of the function. You can also look at a function by clicking on the inspect button next to its name.</w:t>
+                        <w:t>If a function is added to function debugging and</w:t>
+                      </w:r>
+                      <w:r>
+                        <w:rPr>
+                          <w:lang w:val="en-US"/>
+                        </w:rPr>
+                        <w:t xml:space="preserve"> then called from any </w:t>
+                      </w:r>
+                      <w:r>
+                        <w:rPr>
+                          <w:lang w:val="en-US"/>
+                        </w:rPr>
+                        <w:t>active emulated</w:t>
+                      </w:r>
+                      <w:r>
+                        <w:rPr>
+                          <w:lang w:val="en-US"/>
+                        </w:rPr>
+                        <w:t xml:space="preserve"> device, execution will be paused, similar to setting a breakpoint in the first line of the function. You can also </w:t>
+                      </w:r>
+                      <w:r>
+                        <w:rPr>
+                          <w:lang w:val="en-US"/>
+                        </w:rPr>
+                        <w:t xml:space="preserve">take a </w:t>
+                      </w:r>
+                      <w:r>
+                        <w:rPr>
+                          <w:lang w:val="en-US"/>
+                        </w:rPr>
+                        <w:t xml:space="preserve">look at </w:t>
+                      </w:r>
+                      <w:r>
+                        <w:rPr>
+                          <w:lang w:val="en-US"/>
+                        </w:rPr>
+                        <w:t>the</w:t>
+                      </w:r>
+                      <w:r>
+                        <w:rPr>
+                          <w:lang w:val="en-US"/>
+                        </w:rPr>
+                        <w:t xml:space="preserve"> function by clicking on the </w:t>
+                      </w:r>
+                      <w:r>
+                        <w:rPr>
+                          <w:lang w:val="en-US"/>
+                        </w:rPr>
+                        <w:t>“Inspect”-</w:t>
+                      </w:r>
+                      <w:r>
+                        <w:rPr>
+                          <w:lang w:val="en-US"/>
+                        </w:rPr>
+                        <w:t>button next to its name.</w:t>
                       </w:r>
                     </w:p>
                     <w:p>
@@ -854,18 +1395,131 @@
         <mc:AlternateContent>
           <mc:Choice Requires="wps">
             <w:drawing>
-              <wp:anchor distT="0" distB="0" distL="114300" distR="114300" simplePos="0" relativeHeight="251670528" behindDoc="0" locked="0" layoutInCell="1" allowOverlap="1" wp14:anchorId="45175AC5" wp14:editId="2C021394">
+              <wp:anchor distT="45720" distB="45720" distL="114300" distR="114300" simplePos="0" relativeHeight="251688960" behindDoc="0" locked="0" layoutInCell="1" allowOverlap="1" wp14:anchorId="1E7F1C30" wp14:editId="0D6931E3">
+                <wp:simplePos x="0" y="0"/>
+                <wp:positionH relativeFrom="column">
+                  <wp:posOffset>4657421</wp:posOffset>
+                </wp:positionH>
+                <wp:positionV relativeFrom="paragraph">
+                  <wp:posOffset>196850</wp:posOffset>
+                </wp:positionV>
+                <wp:extent cx="1327150" cy="309880"/>
+                <wp:effectExtent l="0" t="0" r="0" b="0"/>
+                <wp:wrapSquare wrapText="bothSides"/>
+                <wp:docPr id="15" name="Text Box 2"/>
+                <wp:cNvGraphicFramePr>
+                  <a:graphicFrameLocks xmlns:a="http://schemas.openxmlformats.org/drawingml/2006/main"/>
+                </wp:cNvGraphicFramePr>
+                <a:graphic xmlns:a="http://schemas.openxmlformats.org/drawingml/2006/main">
+                  <a:graphicData uri="http://schemas.microsoft.com/office/word/2010/wordprocessingShape">
+                    <wps:wsp>
+                      <wps:cNvSpPr txBox="1">
+                        <a:spLocks noChangeArrowheads="1"/>
+                      </wps:cNvSpPr>
+                      <wps:spPr bwMode="auto">
+                        <a:xfrm>
+                          <a:off x="0" y="0"/>
+                          <a:ext cx="1327150" cy="309880"/>
+                        </a:xfrm>
+                        <a:prstGeom prst="rect">
+                          <a:avLst/>
+                        </a:prstGeom>
+                        <a:noFill/>
+                        <a:ln w="9525">
+                          <a:noFill/>
+                          <a:miter lim="800000"/>
+                          <a:headEnd/>
+                          <a:tailEnd/>
+                        </a:ln>
+                      </wps:spPr>
+                      <wps:txbx>
+                        <w:txbxContent>
+                          <w:p>
+                            <w:pPr>
+                              <w:rPr>
+                                <w:b/>
+                                <w:sz w:val="26"/>
+                                <w:szCs w:val="26"/>
+                                <w:lang w:val="en-US"/>
+                              </w:rPr>
+                            </w:pPr>
+                            <w:r>
+                              <w:rPr>
+                                <w:b/>
+                                <w:sz w:val="26"/>
+                                <w:szCs w:val="26"/>
+                              </w:rPr>
+                              <w:t>XD Testing Tools</w:t>
+                            </w:r>
+                          </w:p>
+                        </w:txbxContent>
+                      </wps:txbx>
+                      <wps:bodyPr rot="0" vert="horz" wrap="square" lIns="91440" tIns="45720" rIns="91440" bIns="45720" anchor="t" anchorCtr="0">
+                        <a:noAutofit/>
+                      </wps:bodyPr>
+                    </wps:wsp>
+                  </a:graphicData>
+                </a:graphic>
+                <wp14:sizeRelH relativeFrom="margin">
+                  <wp14:pctWidth>0</wp14:pctWidth>
+                </wp14:sizeRelH>
+                <wp14:sizeRelV relativeFrom="margin">
+                  <wp14:pctHeight>0</wp14:pctHeight>
+                </wp14:sizeRelV>
+              </wp:anchor>
+            </w:drawing>
+          </mc:Choice>
+          <mc:Fallback>
+            <w:pict>
+              <v:shape w14:anchorId="1E7F1C30" id="_x0000_s1032" type="#_x0000_t202" style="position:absolute;margin-left:366.75pt;margin-top:15.5pt;width:104.5pt;height:24.4pt;z-index:251688960;visibility:visible;mso-wrap-style:square;mso-width-percent:0;mso-height-percent:0;mso-wrap-distance-left:9pt;mso-wrap-distance-top:3.6pt;mso-wrap-distance-right:9pt;mso-wrap-distance-bottom:3.6pt;mso-position-horizontal:absolute;mso-position-horizontal-relative:text;mso-position-vertical:absolute;mso-position-vertical-relative:text;mso-width-percent:0;mso-height-percent:0;mso-width-relative:margin;mso-height-relative:margin;v-text-anchor:top" o:gfxdata="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" filled="f" stroked="f">
+                <v:textbox>
+                  <w:txbxContent>
+                    <w:p>
+                      <w:pPr>
+                        <w:rPr>
+                          <w:b/>
+                          <w:sz w:val="26"/>
+                          <w:szCs w:val="26"/>
+                          <w:lang w:val="en-US"/>
+                        </w:rPr>
+                      </w:pPr>
+                      <w:r>
+                        <w:rPr>
+                          <w:b/>
+                          <w:sz w:val="26"/>
+                          <w:szCs w:val="26"/>
+                        </w:rPr>
+                        <w:t>XD Testing Tools</w:t>
+                      </w:r>
+                    </w:p>
+                  </w:txbxContent>
+                </v:textbox>
+                <w10:wrap type="square"/>
+              </v:shape>
+            </w:pict>
+          </mc:Fallback>
+        </mc:AlternateContent>
+      </w:r>
+      <w:r>
+        <w:rPr>
+          <w:noProof/>
+          <w:lang w:eastAsia="de-CH"/>
+        </w:rPr>
+        <mc:AlternateContent>
+          <mc:Choice Requires="wps">
+            <w:drawing>
+              <wp:anchor distT="0" distB="0" distL="114300" distR="114300" simplePos="0" relativeHeight="251673600" behindDoc="0" locked="0" layoutInCell="1" allowOverlap="1" wp14:anchorId="06E5D7A0" wp14:editId="3A8DCBF9">
                 <wp:simplePos x="0" y="0"/>
                 <wp:positionH relativeFrom="margin">
-                  <wp:posOffset>0</wp:posOffset>
+                  <wp:align>center</wp:align>
                 </wp:positionH>
                 <wp:positionV relativeFrom="paragraph">
-                  <wp:posOffset>0</wp:posOffset>
+                  <wp:posOffset>181913</wp:posOffset>
                 </wp:positionV>
                 <wp:extent cx="6249283" cy="4349363"/>
                 <wp:effectExtent l="0" t="0" r="18415" b="13335"/>
                 <wp:wrapNone/>
-                <wp:docPr id="8" name="Rectangle 8"/>
+                <wp:docPr id="10" name="Rectangle 10"/>
                 <wp:cNvGraphicFramePr/>
                 <a:graphic xmlns:a="http://schemas.openxmlformats.org/drawingml/2006/main">
                   <a:graphicData uri="http://schemas.microsoft.com/office/word/2010/wordprocessingShape">
@@ -912,16 +1566,7 @@
                                 <w:szCs w:val="30"/>
                                 <w:lang w:val="en-US"/>
                               </w:rPr>
-                              <w:t xml:space="preserve">Shared </w:t>
-                            </w:r>
-                            <w:r>
-                              <w:rPr>
-                                <w:b/>
-                                <w:sz w:val="30"/>
-                                <w:szCs w:val="30"/>
-                                <w:lang w:val="en-US"/>
-                              </w:rPr>
-                              <w:t>CSS Editor</w:t>
+                              <w:t>Shared JavaScript Console</w:t>
                             </w:r>
                           </w:p>
                           <w:p>
@@ -955,87 +1600,33 @@
                                 <w:b/>
                                 <w:lang w:val="en-US"/>
                               </w:rPr>
-                              <w:t>Adding rules</w:t>
-                            </w:r>
-                            <w:r>
-                              <w:rPr>
-                                <w:b/>
-                                <w:lang w:val="en-US"/>
-                              </w:rPr>
-                              <w:t xml:space="preserve">: </w:t>
-                            </w:r>
-                            <w:r>
-                              <w:rPr>
-                                <w:lang w:val="en-US"/>
-                              </w:rPr>
-                              <w:t>To add a rule, simply type it into the editor.</w:t>
-                            </w:r>
-                          </w:p>
-                          <w:p>
-                            <w:pPr>
-                              <w:rPr>
-                                <w:lang w:val="en-US"/>
-                              </w:rPr>
-                            </w:pPr>
-                            <w:r>
-                              <w:rPr>
-                                <w:b/>
-                                <w:lang w:val="en-US"/>
-                              </w:rPr>
-                              <w:t>Changing rules</w:t>
-                            </w:r>
-                            <w:r>
-                              <w:rPr>
-                                <w:b/>
-                                <w:lang w:val="en-US"/>
-                              </w:rPr>
-                              <w:t xml:space="preserve">: </w:t>
-                            </w:r>
-                            <w:r>
-                              <w:rPr>
-                                <w:lang w:val="en-US"/>
-                              </w:rPr>
-                              <w:t>Rules can be edited by clicking on the part you want to edit and changing it.</w:t>
-                            </w:r>
-                          </w:p>
-                          <w:p>
-                            <w:pPr>
-                              <w:rPr>
-                                <w:lang w:val="en-US"/>
-                              </w:rPr>
-                            </w:pPr>
-                            <w:r>
-                              <w:rPr>
-                                <w:b/>
-                                <w:lang w:val="en-US"/>
-                              </w:rPr>
-                              <w:t xml:space="preserve">Enabling/disabling rules: </w:t>
-                            </w:r>
-                            <w:r>
-                              <w:rPr>
-                                <w:lang w:val="en-US"/>
-                              </w:rPr>
-                              <w:t>Rules can be disabled/enabled by toggling the checkbox next to the rule.</w:t>
-                            </w:r>
-                          </w:p>
-                          <w:p>
-                            <w:pPr>
-                              <w:rPr>
-                                <w:lang w:val="en-US"/>
-                              </w:rPr>
-                            </w:pPr>
-                            <w:r>
-                              <w:rPr>
-                                <w:b/>
-                                <w:lang w:val="en-US"/>
-                              </w:rPr>
-                              <w:t xml:space="preserve">Removing rules: </w:t>
-                            </w:r>
-                            <w:r>
-                              <w:rPr>
-                                <w:lang w:val="en-US"/>
-                              </w:rPr>
-                              <w:t>Click on the remove button on the top right of the rule.</w:t>
+                              <w:t xml:space="preserve">Sending commands: </w:t>
+                            </w:r>
+                            <w:r>
+                              <w:rPr>
+                                <w:lang w:val="en-US"/>
+                              </w:rPr>
+                              <w:t>Type a command into the input field at the bottom of the console and it will be executed on all active devices.</w:t>
+                            </w:r>
+                          </w:p>
+                          <w:p>
+                            <w:pPr>
+                              <w:rPr>
+                                <w:lang w:val="en-US"/>
+                              </w:rPr>
+                            </w:pPr>
+                            <w:r>
+                              <w:rPr>
+                                <w:b/>
+                                <w:lang w:val="en-US"/>
+                              </w:rPr>
+                              <w:t xml:space="preserve">Aggregating console outputs: </w:t>
+                            </w:r>
+                            <w:r>
+                              <w:rPr>
+                                <w:lang w:val="en-US"/>
+                              </w:rPr>
+                              <w:t>The console aggregates the console outputs from all active devices. This includes functions like console.log, console.warn, … It also displays the return values of all JavaScript commands that were sent to the devices. It also forwards all JavaScript errors that occur during execution.</w:t>
                             </w:r>
                           </w:p>
                           <w:p>
@@ -1068,7 +1659,7 @@
           </mc:Choice>
           <mc:Fallback>
             <w:pict>
-              <v:rect w14:anchorId="45175AC5" id="Rectangle 8" o:spid="_x0000_s1029" style="position:absolute;margin-left:0;margin-top:0;width:492.05pt;height:342.45pt;z-index:251670528;visibility:visible;mso-wrap-style:square;mso-width-percent:0;mso-height-percent:0;mso-wrap-distance-left:9pt;mso-wrap-distance-top:0;mso-wrap-distance-right:9pt;mso-wrap-distance-bottom:0;mso-position-horizontal:absolute;mso-position-horizontal-relative:margin;mso-position-vertical:absolute;mso-position-vertical-relative:text;mso-width-percent:0;mso-height-percent:0;mso-width-relative:margin;mso-height-relative:margin;v-text-anchor:middle" o:gfxdata="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" fillcolor="white [3201]" strokecolor="black [3200]" strokeweight="1pt">
+              <v:rect w14:anchorId="06E5D7A0" id="Rectangle 10" o:spid="_x0000_s1033" style="position:absolute;margin-left:0;margin-top:14.3pt;width:492.05pt;height:342.45pt;z-index:251673600;visibility:visible;mso-wrap-style:square;mso-width-percent:0;mso-height-percent:0;mso-wrap-distance-left:9pt;mso-wrap-distance-top:0;mso-wrap-distance-right:9pt;mso-wrap-distance-bottom:0;mso-position-horizontal:center;mso-position-horizontal-relative:margin;mso-position-vertical:absolute;mso-position-vertical-relative:text;mso-width-percent:0;mso-height-percent:0;mso-width-relative:margin;mso-height-relative:margin;v-text-anchor:middle" o:gfxdata="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" fillcolor="white [3201]" strokecolor="black [3200]" strokeweight="1pt">
                 <v:textbox>
                   <w:txbxContent>
                     <w:p>
@@ -1087,16 +1678,7 @@
                           <w:szCs w:val="30"/>
                           <w:lang w:val="en-US"/>
                         </w:rPr>
-                        <w:t xml:space="preserve">Shared </w:t>
-                      </w:r>
-                      <w:r>
-                        <w:rPr>
-                          <w:b/>
-                          <w:sz w:val="30"/>
-                          <w:szCs w:val="30"/>
-                          <w:lang w:val="en-US"/>
-                        </w:rPr>
-                        <w:t>CSS Editor</w:t>
+                        <w:t>Shared JavaScript Console</w:t>
                       </w:r>
                     </w:p>
                     <w:p>
@@ -1130,87 +1712,33 @@
                           <w:b/>
                           <w:lang w:val="en-US"/>
                         </w:rPr>
-                        <w:t>Adding rules</w:t>
-                      </w:r>
-                      <w:r>
-                        <w:rPr>
-                          <w:b/>
-                          <w:lang w:val="en-US"/>
-                        </w:rPr>
-                        <w:t xml:space="preserve">: </w:t>
-                      </w:r>
-                      <w:r>
-                        <w:rPr>
-                          <w:lang w:val="en-US"/>
-                        </w:rPr>
-                        <w:t>To add a rule, simply type it into the editor.</w:t>
-                      </w:r>
-                    </w:p>
-                    <w:p>
-                      <w:pPr>
-                        <w:rPr>
-                          <w:lang w:val="en-US"/>
-                        </w:rPr>
-                      </w:pPr>
-                      <w:r>
-                        <w:rPr>
-                          <w:b/>
-                          <w:lang w:val="en-US"/>
-                        </w:rPr>
-                        <w:t>Changing rules</w:t>
-                      </w:r>
-                      <w:r>
-                        <w:rPr>
-                          <w:b/>
-                          <w:lang w:val="en-US"/>
-                        </w:rPr>
-                        <w:t xml:space="preserve">: </w:t>
-                      </w:r>
-                      <w:r>
-                        <w:rPr>
-                          <w:lang w:val="en-US"/>
-                        </w:rPr>
-                        <w:t>Rules can be edited by clicking on the part you want to edit and changing it.</w:t>
-                      </w:r>
-                    </w:p>
-                    <w:p>
-                      <w:pPr>
-                        <w:rPr>
-                          <w:lang w:val="en-US"/>
-                        </w:rPr>
-                      </w:pPr>
-                      <w:r>
-                        <w:rPr>
-                          <w:b/>
-                          <w:lang w:val="en-US"/>
-                        </w:rPr>
-                        <w:t xml:space="preserve">Enabling/disabling rules: </w:t>
-                      </w:r>
-                      <w:r>
-                        <w:rPr>
-                          <w:lang w:val="en-US"/>
-                        </w:rPr>
-                        <w:t>Rules can be disabled/enabled by toggling the checkbox next to the rule.</w:t>
-                      </w:r>
-                    </w:p>
-                    <w:p>
-                      <w:pPr>
-                        <w:rPr>
-                          <w:lang w:val="en-US"/>
-                        </w:rPr>
-                      </w:pPr>
-                      <w:r>
-                        <w:rPr>
-                          <w:b/>
-                          <w:lang w:val="en-US"/>
-                        </w:rPr>
-                        <w:t xml:space="preserve">Removing rules: </w:t>
-                      </w:r>
-                      <w:r>
-                        <w:rPr>
-                          <w:lang w:val="en-US"/>
-                        </w:rPr>
-                        <w:t>Click on the remove button on the top right of the rule.</w:t>
+                        <w:t xml:space="preserve">Sending commands: </w:t>
+                      </w:r>
+                      <w:r>
+                        <w:rPr>
+                          <w:lang w:val="en-US"/>
+                        </w:rPr>
+                        <w:t>Type a command into the input field at the bottom of the console and it will be executed on all active devices.</w:t>
+                      </w:r>
+                    </w:p>
+                    <w:p>
+                      <w:pPr>
+                        <w:rPr>
+                          <w:lang w:val="en-US"/>
+                        </w:rPr>
+                      </w:pPr>
+                      <w:r>
+                        <w:rPr>
+                          <w:b/>
+                          <w:lang w:val="en-US"/>
+                        </w:rPr>
+                        <w:t xml:space="preserve">Aggregating console outputs: </w:t>
+                      </w:r>
+                      <w:r>
+                        <w:rPr>
+                          <w:lang w:val="en-US"/>
+                        </w:rPr>
+                        <w:t>The console aggregates the console outputs from all active devices. This includes functions like console.log, console.warn, … It also displays the return values of all JavaScript commands that were sent to the devices. It also forwards all JavaScript errors that occur during execution.</w:t>
                       </w:r>
                     </w:p>
                     <w:p>
@@ -1251,16 +1779,2228 @@
           <w:noProof/>
           <w:lang w:eastAsia="de-CH"/>
         </w:rPr>
+        <w:lastRenderedPageBreak/>
         <mc:AlternateContent>
           <mc:Choice Requires="wps">
             <w:drawing>
-              <wp:anchor distT="0" distB="0" distL="114300" distR="114300" simplePos="0" relativeHeight="251672576" behindDoc="0" locked="0" layoutInCell="1" allowOverlap="1" wp14:anchorId="72E483A7" wp14:editId="439B813F">
+              <wp:anchor distT="45720" distB="45720" distL="114300" distR="114300" simplePos="0" relativeHeight="251691008" behindDoc="0" locked="0" layoutInCell="1" allowOverlap="1" wp14:anchorId="590F79C3" wp14:editId="41BF1C36">
+                <wp:simplePos x="0" y="0"/>
+                <wp:positionH relativeFrom="column">
+                  <wp:posOffset>4658691</wp:posOffset>
+                </wp:positionH>
+                <wp:positionV relativeFrom="paragraph">
+                  <wp:posOffset>21590</wp:posOffset>
+                </wp:positionV>
+                <wp:extent cx="1327150" cy="309880"/>
+                <wp:effectExtent l="0" t="0" r="0" b="0"/>
+                <wp:wrapSquare wrapText="bothSides"/>
+                <wp:docPr id="16" name="Text Box 2"/>
+                <wp:cNvGraphicFramePr>
+                  <a:graphicFrameLocks xmlns:a="http://schemas.openxmlformats.org/drawingml/2006/main"/>
+                </wp:cNvGraphicFramePr>
+                <a:graphic xmlns:a="http://schemas.openxmlformats.org/drawingml/2006/main">
+                  <a:graphicData uri="http://schemas.microsoft.com/office/word/2010/wordprocessingShape">
+                    <wps:wsp>
+                      <wps:cNvSpPr txBox="1">
+                        <a:spLocks noChangeArrowheads="1"/>
+                      </wps:cNvSpPr>
+                      <wps:spPr bwMode="auto">
+                        <a:xfrm>
+                          <a:off x="0" y="0"/>
+                          <a:ext cx="1327150" cy="309880"/>
+                        </a:xfrm>
+                        <a:prstGeom prst="rect">
+                          <a:avLst/>
+                        </a:prstGeom>
+                        <a:noFill/>
+                        <a:ln w="9525">
+                          <a:noFill/>
+                          <a:miter lim="800000"/>
+                          <a:headEnd/>
+                          <a:tailEnd/>
+                        </a:ln>
+                      </wps:spPr>
+                      <wps:txbx>
+                        <w:txbxContent>
+                          <w:p>
+                            <w:pPr>
+                              <w:rPr>
+                                <w:b/>
+                                <w:sz w:val="26"/>
+                                <w:szCs w:val="26"/>
+                                <w:lang w:val="en-US"/>
+                              </w:rPr>
+                            </w:pPr>
+                            <w:r>
+                              <w:rPr>
+                                <w:b/>
+                                <w:sz w:val="26"/>
+                                <w:szCs w:val="26"/>
+                              </w:rPr>
+                              <w:t>XD Testing Tools</w:t>
+                            </w:r>
+                          </w:p>
+                        </w:txbxContent>
+                      </wps:txbx>
+                      <wps:bodyPr rot="0" vert="horz" wrap="square" lIns="91440" tIns="45720" rIns="91440" bIns="45720" anchor="t" anchorCtr="0">
+                        <a:noAutofit/>
+                      </wps:bodyPr>
+                    </wps:wsp>
+                  </a:graphicData>
+                </a:graphic>
+                <wp14:sizeRelH relativeFrom="margin">
+                  <wp14:pctWidth>0</wp14:pctWidth>
+                </wp14:sizeRelH>
+                <wp14:sizeRelV relativeFrom="margin">
+                  <wp14:pctHeight>0</wp14:pctHeight>
+                </wp14:sizeRelV>
+              </wp:anchor>
+            </w:drawing>
+          </mc:Choice>
+          <mc:Fallback>
+            <w:pict>
+              <v:shape w14:anchorId="590F79C3" id="_x0000_s1034" type="#_x0000_t202" style="position:absolute;margin-left:366.85pt;margin-top:1.7pt;width:104.5pt;height:24.4pt;z-index:251691008;visibility:visible;mso-wrap-style:square;mso-width-percent:0;mso-height-percent:0;mso-wrap-distance-left:9pt;mso-wrap-distance-top:3.6pt;mso-wrap-distance-right:9pt;mso-wrap-distance-bottom:3.6pt;mso-position-horizontal:absolute;mso-position-horizontal-relative:text;mso-position-vertical:absolute;mso-position-vertical-relative:text;mso-width-percent:0;mso-height-percent:0;mso-width-relative:margin;mso-height-relative:margin;v-text-anchor:top" o:gfxdata="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" filled="f" stroked="f">
+                <v:textbox>
+                  <w:txbxContent>
+                    <w:p>
+                      <w:pPr>
+                        <w:rPr>
+                          <w:b/>
+                          <w:sz w:val="26"/>
+                          <w:szCs w:val="26"/>
+                          <w:lang w:val="en-US"/>
+                        </w:rPr>
+                      </w:pPr>
+                      <w:r>
+                        <w:rPr>
+                          <w:b/>
+                          <w:sz w:val="26"/>
+                          <w:szCs w:val="26"/>
+                        </w:rPr>
+                        <w:t>XD Testing Tools</w:t>
+                      </w:r>
+                    </w:p>
+                  </w:txbxContent>
+                </v:textbox>
+                <w10:wrap type="square"/>
+              </v:shape>
+            </w:pict>
+          </mc:Fallback>
+        </mc:AlternateContent>
+      </w:r>
+      <w:r>
+        <w:rPr>
+          <w:noProof/>
+          <w:lang w:eastAsia="de-CH"/>
+        </w:rPr>
+        <mc:AlternateContent>
+          <mc:Choice Requires="wps">
+            <w:drawing>
+              <wp:anchor distT="0" distB="0" distL="114300" distR="114300" simplePos="0" relativeHeight="251670528" behindDoc="0" locked="0" layoutInCell="1" allowOverlap="1" wp14:anchorId="5481C167" wp14:editId="10E56B7F">
                 <wp:simplePos x="0" y="0"/>
                 <wp:positionH relativeFrom="margin">
                   <wp:align>center</wp:align>
                 </wp:positionH>
                 <wp:positionV relativeFrom="paragraph">
-                  <wp:posOffset>0</wp:posOffset>
+                  <wp:posOffset>5549</wp:posOffset>
+                </wp:positionV>
+                <wp:extent cx="6249035" cy="4349115"/>
+                <wp:effectExtent l="0" t="0" r="18415" b="13335"/>
+                <wp:wrapNone/>
+                <wp:docPr id="8" name="Rectangle 8"/>
+                <wp:cNvGraphicFramePr/>
+                <a:graphic xmlns:a="http://schemas.openxmlformats.org/drawingml/2006/main">
+                  <a:graphicData uri="http://schemas.microsoft.com/office/word/2010/wordprocessingShape">
+                    <wps:wsp>
+                      <wps:cNvSpPr/>
+                      <wps:spPr>
+                        <a:xfrm>
+                          <a:off x="0" y="0"/>
+                          <a:ext cx="6249035" cy="4349115"/>
+                        </a:xfrm>
+                        <a:prstGeom prst="rect">
+                          <a:avLst/>
+                        </a:prstGeom>
+                      </wps:spPr>
+                      <wps:style>
+                        <a:lnRef idx="2">
+                          <a:schemeClr val="dk1"/>
+                        </a:lnRef>
+                        <a:fillRef idx="1">
+                          <a:schemeClr val="lt1"/>
+                        </a:fillRef>
+                        <a:effectRef idx="0">
+                          <a:schemeClr val="dk1"/>
+                        </a:effectRef>
+                        <a:fontRef idx="minor">
+                          <a:schemeClr val="dk1"/>
+                        </a:fontRef>
+                      </wps:style>
+                      <wps:txbx>
+                        <w:txbxContent>
+                          <w:p>
+                            <w:pPr>
+                              <w:rPr>
+                                <w:b/>
+                                <w:sz w:val="30"/>
+                                <w:szCs w:val="30"/>
+                                <w:lang w:val="en-US"/>
+                              </w:rPr>
+                            </w:pPr>
+                            <w:r>
+                              <w:rPr>
+                                <w:b/>
+                                <w:sz w:val="30"/>
+                                <w:szCs w:val="30"/>
+                                <w:lang w:val="en-US"/>
+                              </w:rPr>
+                              <w:t xml:space="preserve">Shared </w:t>
+                            </w:r>
+                            <w:r>
+                              <w:rPr>
+                                <w:b/>
+                                <w:sz w:val="30"/>
+                                <w:szCs w:val="30"/>
+                                <w:lang w:val="en-US"/>
+                              </w:rPr>
+                              <w:t>CSS Editor</w:t>
+                            </w:r>
+                          </w:p>
+                          <w:p>
+                            <w:pPr>
+                              <w:rPr>
+                                <w:lang w:val="en-US"/>
+                              </w:rPr>
+                            </w:pPr>
+                            <w:r>
+                              <w:rPr>
+                                <w:b/>
+                                <w:lang w:val="en-US"/>
+                              </w:rPr>
+                              <w:t>Adding rules</w:t>
+                            </w:r>
+                            <w:r>
+                              <w:rPr>
+                                <w:b/>
+                                <w:lang w:val="en-US"/>
+                              </w:rPr>
+                              <w:t xml:space="preserve">: </w:t>
+                            </w:r>
+                            <w:r>
+                              <w:rPr>
+                                <w:lang w:val="en-US"/>
+                              </w:rPr>
+                              <w:t xml:space="preserve">To add a rule, </w:t>
+                            </w:r>
+                            <w:r>
+                              <w:rPr>
+                                <w:lang w:val="en-US"/>
+                              </w:rPr>
+                              <w:t>first type the selector in the editor and then the properties and values that you want to add.</w:t>
+                            </w:r>
+                          </w:p>
+                          <w:p>
+                            <w:pPr>
+                              <w:rPr>
+                                <w:lang w:val="en-US"/>
+                              </w:rPr>
+                            </w:pPr>
+                            <w:r>
+                              <w:rPr>
+                                <w:b/>
+                                <w:lang w:val="en-US"/>
+                              </w:rPr>
+                              <w:t>Changing rules</w:t>
+                            </w:r>
+                            <w:r>
+                              <w:rPr>
+                                <w:b/>
+                                <w:lang w:val="en-US"/>
+                              </w:rPr>
+                              <w:t xml:space="preserve">: </w:t>
+                            </w:r>
+                            <w:r>
+                              <w:rPr>
+                                <w:lang w:val="en-US"/>
+                              </w:rPr>
+                              <w:t>Selectors/properties/values</w:t>
+                            </w:r>
+                            <w:r>
+                              <w:rPr>
+                                <w:lang w:val="en-US"/>
+                              </w:rPr>
+                              <w:t xml:space="preserve"> can be edited by clicking on </w:t>
+                            </w:r>
+                            <w:r>
+                              <w:rPr>
+                                <w:lang w:val="en-US"/>
+                              </w:rPr>
+                              <w:t>them</w:t>
+                            </w:r>
+                            <w:r>
+                              <w:rPr>
+                                <w:lang w:val="en-US"/>
+                              </w:rPr>
+                              <w:t xml:space="preserve"> and </w:t>
+                            </w:r>
+                            <w:r>
+                              <w:rPr>
+                                <w:lang w:val="en-US"/>
+                              </w:rPr>
+                              <w:t xml:space="preserve">then </w:t>
+                            </w:r>
+                            <w:r>
+                              <w:rPr>
+                                <w:lang w:val="en-US"/>
+                              </w:rPr>
+                              <w:t>changing it.</w:t>
+                            </w:r>
+                          </w:p>
+                          <w:p>
+                            <w:pPr>
+                              <w:rPr>
+                                <w:lang w:val="en-US"/>
+                              </w:rPr>
+                            </w:pPr>
+                            <w:r>
+                              <w:rPr>
+                                <w:b/>
+                                <w:lang w:val="en-US"/>
+                              </w:rPr>
+                              <w:t xml:space="preserve">Enabling/disabling rules: </w:t>
+                            </w:r>
+                            <w:r>
+                              <w:rPr>
+                                <w:lang w:val="en-US"/>
+                              </w:rPr>
+                              <w:t>Rules can be disabled/enabled by toggling the checkbox next to the rule.</w:t>
+                            </w:r>
+                          </w:p>
+                          <w:p>
+                            <w:pPr>
+                              <w:rPr>
+                                <w:lang w:val="en-US"/>
+                              </w:rPr>
+                            </w:pPr>
+                            <w:r>
+                              <w:rPr>
+                                <w:b/>
+                                <w:lang w:val="en-US"/>
+                              </w:rPr>
+                              <w:t xml:space="preserve">Removing rules: </w:t>
+                            </w:r>
+                            <w:r>
+                              <w:rPr>
+                                <w:lang w:val="en-US"/>
+                              </w:rPr>
+                              <w:t>Click on the remove button on the top right of the rule.</w:t>
+                            </w:r>
+                          </w:p>
+                          <w:p>
+                            <w:pPr>
+                              <w:jc w:val="center"/>
+                              <w:rPr>
+                                <w:lang w:val="en-US"/>
+                              </w:rPr>
+                            </w:pPr>
+                          </w:p>
+                        </w:txbxContent>
+                      </wps:txbx>
+                      <wps:bodyPr rot="0" spcFirstLastPara="0" vertOverflow="overflow" horzOverflow="overflow" vert="horz" wrap="square" lIns="91440" tIns="45720" rIns="91440" bIns="45720" numCol="1" spcCol="0" rtlCol="0" fromWordArt="0" anchor="ctr" anchorCtr="0" forceAA="0" compatLnSpc="1">
+                        <a:prstTxWarp prst="textNoShape">
+                          <a:avLst/>
+                        </a:prstTxWarp>
+                        <a:noAutofit/>
+                      </wps:bodyPr>
+                    </wps:wsp>
+                  </a:graphicData>
+                </a:graphic>
+                <wp14:sizeRelH relativeFrom="margin">
+                  <wp14:pctWidth>0</wp14:pctWidth>
+                </wp14:sizeRelH>
+                <wp14:sizeRelV relativeFrom="margin">
+                  <wp14:pctHeight>0</wp14:pctHeight>
+                </wp14:sizeRelV>
+              </wp:anchor>
+            </w:drawing>
+          </mc:Choice>
+          <mc:Fallback>
+            <w:pict>
+              <v:rect w14:anchorId="5481C167" id="Rectangle 8" o:spid="_x0000_s1035" style="position:absolute;margin-left:0;margin-top:.45pt;width:492.05pt;height:342.45pt;z-index:251670528;visibility:visible;mso-wrap-style:square;mso-width-percent:0;mso-height-percent:0;mso-wrap-distance-left:9pt;mso-wrap-distance-top:0;mso-wrap-distance-right:9pt;mso-wrap-distance-bottom:0;mso-position-horizontal:center;mso-position-horizontal-relative:margin;mso-position-vertical:absolute;mso-position-vertical-relative:text;mso-width-percent:0;mso-height-percent:0;mso-width-relative:margin;mso-height-relative:margin;v-text-anchor:middle" o:gfxdata="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" fillcolor="white [3201]" strokecolor="black [3200]" strokeweight="1pt">
+                <v:textbox>
+                  <w:txbxContent>
+                    <w:p>
+                      <w:pPr>
+                        <w:rPr>
+                          <w:b/>
+                          <w:sz w:val="30"/>
+                          <w:szCs w:val="30"/>
+                          <w:lang w:val="en-US"/>
+                        </w:rPr>
+                      </w:pPr>
+                      <w:r>
+                        <w:rPr>
+                          <w:b/>
+                          <w:sz w:val="30"/>
+                          <w:szCs w:val="30"/>
+                          <w:lang w:val="en-US"/>
+                        </w:rPr>
+                        <w:t xml:space="preserve">Shared </w:t>
+                      </w:r>
+                      <w:r>
+                        <w:rPr>
+                          <w:b/>
+                          <w:sz w:val="30"/>
+                          <w:szCs w:val="30"/>
+                          <w:lang w:val="en-US"/>
+                        </w:rPr>
+                        <w:t>CSS Editor</w:t>
+                      </w:r>
+                    </w:p>
+                    <w:p>
+                      <w:pPr>
+                        <w:rPr>
+                          <w:lang w:val="en-US"/>
+                        </w:rPr>
+                      </w:pPr>
+                      <w:r>
+                        <w:rPr>
+                          <w:b/>
+                          <w:lang w:val="en-US"/>
+                        </w:rPr>
+                        <w:t>Adding rules</w:t>
+                      </w:r>
+                      <w:r>
+                        <w:rPr>
+                          <w:b/>
+                          <w:lang w:val="en-US"/>
+                        </w:rPr>
+                        <w:t xml:space="preserve">: </w:t>
+                      </w:r>
+                      <w:r>
+                        <w:rPr>
+                          <w:lang w:val="en-US"/>
+                        </w:rPr>
+                        <w:t xml:space="preserve">To add a rule, </w:t>
+                      </w:r>
+                      <w:r>
+                        <w:rPr>
+                          <w:lang w:val="en-US"/>
+                        </w:rPr>
+                        <w:t>first type the selector in the editor and then the properties and values that you want to add.</w:t>
+                      </w:r>
+                    </w:p>
+                    <w:p>
+                      <w:pPr>
+                        <w:rPr>
+                          <w:lang w:val="en-US"/>
+                        </w:rPr>
+                      </w:pPr>
+                      <w:r>
+                        <w:rPr>
+                          <w:b/>
+                          <w:lang w:val="en-US"/>
+                        </w:rPr>
+                        <w:t>Changing rules</w:t>
+                      </w:r>
+                      <w:r>
+                        <w:rPr>
+                          <w:b/>
+                          <w:lang w:val="en-US"/>
+                        </w:rPr>
+                        <w:t xml:space="preserve">: </w:t>
+                      </w:r>
+                      <w:r>
+                        <w:rPr>
+                          <w:lang w:val="en-US"/>
+                        </w:rPr>
+                        <w:t>Selectors/properties/values</w:t>
+                      </w:r>
+                      <w:r>
+                        <w:rPr>
+                          <w:lang w:val="en-US"/>
+                        </w:rPr>
+                        <w:t xml:space="preserve"> can be edited by clicking on </w:t>
+                      </w:r>
+                      <w:r>
+                        <w:rPr>
+                          <w:lang w:val="en-US"/>
+                        </w:rPr>
+                        <w:t>them</w:t>
+                      </w:r>
+                      <w:r>
+                        <w:rPr>
+                          <w:lang w:val="en-US"/>
+                        </w:rPr>
+                        <w:t xml:space="preserve"> and </w:t>
+                      </w:r>
+                      <w:r>
+                        <w:rPr>
+                          <w:lang w:val="en-US"/>
+                        </w:rPr>
+                        <w:t xml:space="preserve">then </w:t>
+                      </w:r>
+                      <w:r>
+                        <w:rPr>
+                          <w:lang w:val="en-US"/>
+                        </w:rPr>
+                        <w:t>changing it.</w:t>
+                      </w:r>
+                    </w:p>
+                    <w:p>
+                      <w:pPr>
+                        <w:rPr>
+                          <w:lang w:val="en-US"/>
+                        </w:rPr>
+                      </w:pPr>
+                      <w:r>
+                        <w:rPr>
+                          <w:b/>
+                          <w:lang w:val="en-US"/>
+                        </w:rPr>
+                        <w:t xml:space="preserve">Enabling/disabling rules: </w:t>
+                      </w:r>
+                      <w:r>
+                        <w:rPr>
+                          <w:lang w:val="en-US"/>
+                        </w:rPr>
+                        <w:t>Rules can be disabled/enabled by toggling the checkbox next to the rule.</w:t>
+                      </w:r>
+                    </w:p>
+                    <w:p>
+                      <w:pPr>
+                        <w:rPr>
+                          <w:lang w:val="en-US"/>
+                        </w:rPr>
+                      </w:pPr>
+                      <w:r>
+                        <w:rPr>
+                          <w:b/>
+                          <w:lang w:val="en-US"/>
+                        </w:rPr>
+                        <w:t xml:space="preserve">Removing rules: </w:t>
+                      </w:r>
+                      <w:r>
+                        <w:rPr>
+                          <w:lang w:val="en-US"/>
+                        </w:rPr>
+                        <w:t>Click on the remove button on the top right of the rule.</w:t>
+                      </w:r>
+                    </w:p>
+                    <w:p>
+                      <w:pPr>
+                        <w:jc w:val="center"/>
+                        <w:rPr>
+                          <w:lang w:val="en-US"/>
+                        </w:rPr>
+                      </w:pPr>
+                    </w:p>
+                  </w:txbxContent>
+                </v:textbox>
+                <w10:wrap anchorx="margin"/>
+              </v:rect>
+            </w:pict>
+          </mc:Fallback>
+        </mc:AlternateContent>
+      </w:r>
+    </w:p>
+    <w:p/>
+    <w:p/>
+    <w:p/>
+    <w:p/>
+    <w:p/>
+    <w:p/>
+    <w:p/>
+    <w:p/>
+    <w:p/>
+    <w:p/>
+    <w:p/>
+    <w:p/>
+    <w:p/>
+    <w:p/>
+    <w:p/>
+    <w:p/>
+    <w:p/>
+    <w:p/>
+    <w:p/>
+    <w:p/>
+    <w:p/>
+    <w:p/>
+    <w:p/>
+    <w:p/>
+    <w:p/>
+    <w:p/>
+    <w:p/>
+    <w:p/>
+    <w:p/>
+    <w:p/>
+    <w:p/>
+    <w:p>
+      <w:r>
+        <w:rPr>
+          <w:noProof/>
+          <w:lang w:eastAsia="de-CH"/>
+        </w:rPr>
+        <w:lastRenderedPageBreak/>
+        <mc:AlternateContent>
+          <mc:Choice Requires="wps">
+            <w:drawing>
+              <wp:anchor distT="45720" distB="45720" distL="114300" distR="114300" simplePos="0" relativeHeight="251693056" behindDoc="0" locked="0" layoutInCell="1" allowOverlap="1" wp14:anchorId="09A34AFF" wp14:editId="5880BEA9">
+                <wp:simplePos x="0" y="0"/>
+                <wp:positionH relativeFrom="margin">
+                  <wp:posOffset>4559631</wp:posOffset>
+                </wp:positionH>
+                <wp:positionV relativeFrom="paragraph">
+                  <wp:posOffset>15240</wp:posOffset>
+                </wp:positionV>
+                <wp:extent cx="1422400" cy="309880"/>
+                <wp:effectExtent l="0" t="0" r="0" b="0"/>
+                <wp:wrapSquare wrapText="bothSides"/>
+                <wp:docPr id="17" name="Text Box 2"/>
+                <wp:cNvGraphicFramePr>
+                  <a:graphicFrameLocks xmlns:a="http://schemas.openxmlformats.org/drawingml/2006/main"/>
+                </wp:cNvGraphicFramePr>
+                <a:graphic xmlns:a="http://schemas.openxmlformats.org/drawingml/2006/main">
+                  <a:graphicData uri="http://schemas.microsoft.com/office/word/2010/wordprocessingShape">
+                    <wps:wsp>
+                      <wps:cNvSpPr txBox="1">
+                        <a:spLocks noChangeArrowheads="1"/>
+                      </wps:cNvSpPr>
+                      <wps:spPr bwMode="auto">
+                        <a:xfrm>
+                          <a:off x="0" y="0"/>
+                          <a:ext cx="1422400" cy="309880"/>
+                        </a:xfrm>
+                        <a:prstGeom prst="rect">
+                          <a:avLst/>
+                        </a:prstGeom>
+                        <a:noFill/>
+                        <a:ln w="9525">
+                          <a:noFill/>
+                          <a:miter lim="800000"/>
+                          <a:headEnd/>
+                          <a:tailEnd/>
+                        </a:ln>
+                      </wps:spPr>
+                      <wps:txbx>
+                        <w:txbxContent>
+                          <w:p>
+                            <w:pPr>
+                              <w:rPr>
+                                <w:b/>
+                                <w:sz w:val="26"/>
+                                <w:szCs w:val="26"/>
+                                <w:lang w:val="en-US"/>
+                              </w:rPr>
+                            </w:pPr>
+                            <w:r>
+                              <w:rPr>
+                                <w:b/>
+                                <w:sz w:val="26"/>
+                                <w:szCs w:val="26"/>
+                                <w:lang w:val="en-US"/>
+                              </w:rPr>
+                              <w:t>Chrome DevTools</w:t>
+                            </w:r>
+                          </w:p>
+                        </w:txbxContent>
+                      </wps:txbx>
+                      <wps:bodyPr rot="0" vert="horz" wrap="square" lIns="91440" tIns="45720" rIns="91440" bIns="45720" anchor="t" anchorCtr="0">
+                        <a:noAutofit/>
+                      </wps:bodyPr>
+                    </wps:wsp>
+                  </a:graphicData>
+                </a:graphic>
+                <wp14:sizeRelH relativeFrom="margin">
+                  <wp14:pctWidth>0</wp14:pctWidth>
+                </wp14:sizeRelH>
+                <wp14:sizeRelV relativeFrom="margin">
+                  <wp14:pctHeight>0</wp14:pctHeight>
+                </wp14:sizeRelV>
+              </wp:anchor>
+            </w:drawing>
+          </mc:Choice>
+          <mc:Fallback>
+            <w:pict>
+              <v:shape w14:anchorId="09A34AFF" id="_x0000_s1036" type="#_x0000_t202" style="position:absolute;margin-left:359.05pt;margin-top:1.2pt;width:112pt;height:24.4pt;z-index:251693056;visibility:visible;mso-wrap-style:square;mso-width-percent:0;mso-height-percent:0;mso-wrap-distance-left:9pt;mso-wrap-distance-top:3.6pt;mso-wrap-distance-right:9pt;mso-wrap-distance-bottom:3.6pt;mso-position-horizontal:absolute;mso-position-horizontal-relative:margin;mso-position-vertical:absolute;mso-position-vertical-relative:text;mso-width-percent:0;mso-height-percent:0;mso-width-relative:margin;mso-height-relative:margin;v-text-anchor:top" o:gfxdata="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" filled="f" stroked="f">
+                <v:textbox>
+                  <w:txbxContent>
+                    <w:p>
+                      <w:pPr>
+                        <w:rPr>
+                          <w:b/>
+                          <w:sz w:val="26"/>
+                          <w:szCs w:val="26"/>
+                          <w:lang w:val="en-US"/>
+                        </w:rPr>
+                      </w:pPr>
+                      <w:r>
+                        <w:rPr>
+                          <w:b/>
+                          <w:sz w:val="26"/>
+                          <w:szCs w:val="26"/>
+                          <w:lang w:val="en-US"/>
+                        </w:rPr>
+                        <w:t>Chrome DevTools</w:t>
+                      </w:r>
+                    </w:p>
+                  </w:txbxContent>
+                </v:textbox>
+                <w10:wrap type="square" anchorx="margin"/>
+              </v:shape>
+            </w:pict>
+          </mc:Fallback>
+        </mc:AlternateContent>
+      </w:r>
+      <w:r>
+        <w:rPr>
+          <w:noProof/>
+          <w:lang w:eastAsia="de-CH"/>
+        </w:rPr>
+        <mc:AlternateContent>
+          <mc:Choice Requires="wps">
+            <w:drawing>
+              <wp:anchor distT="0" distB="0" distL="114300" distR="114300" simplePos="0" relativeHeight="251663360" behindDoc="0" locked="0" layoutInCell="1" allowOverlap="1" wp14:anchorId="5E1F4D6B" wp14:editId="71E9F94E">
+                <wp:simplePos x="0" y="0"/>
+                <wp:positionH relativeFrom="margin">
+                  <wp:align>center</wp:align>
+                </wp:positionH>
+                <wp:positionV relativeFrom="paragraph">
+                  <wp:posOffset>-3865</wp:posOffset>
+                </wp:positionV>
+                <wp:extent cx="6249283" cy="4349363"/>
+                <wp:effectExtent l="0" t="0" r="18415" b="13335"/>
+                <wp:wrapNone/>
+                <wp:docPr id="3" name="Rectangle 3"/>
+                <wp:cNvGraphicFramePr/>
+                <a:graphic xmlns:a="http://schemas.openxmlformats.org/drawingml/2006/main">
+                  <a:graphicData uri="http://schemas.microsoft.com/office/word/2010/wordprocessingShape">
+                    <wps:wsp>
+                      <wps:cNvSpPr/>
+                      <wps:spPr>
+                        <a:xfrm>
+                          <a:off x="0" y="0"/>
+                          <a:ext cx="6249283" cy="4349363"/>
+                        </a:xfrm>
+                        <a:prstGeom prst="rect">
+                          <a:avLst/>
+                        </a:prstGeom>
+                      </wps:spPr>
+                      <wps:style>
+                        <a:lnRef idx="2">
+                          <a:schemeClr val="dk1"/>
+                        </a:lnRef>
+                        <a:fillRef idx="1">
+                          <a:schemeClr val="lt1"/>
+                        </a:fillRef>
+                        <a:effectRef idx="0">
+                          <a:schemeClr val="dk1"/>
+                        </a:effectRef>
+                        <a:fontRef idx="minor">
+                          <a:schemeClr val="dk1"/>
+                        </a:fontRef>
+                      </wps:style>
+                      <wps:txbx>
+                        <w:txbxContent>
+                          <w:p>
+                            <w:pPr>
+                              <w:rPr>
+                                <w:b/>
+                                <w:sz w:val="30"/>
+                                <w:szCs w:val="30"/>
+                                <w:lang w:val="en-US"/>
+                              </w:rPr>
+                            </w:pPr>
+                            <w:r>
+                              <w:rPr>
+                                <w:b/>
+                                <w:sz w:val="30"/>
+                                <w:szCs w:val="30"/>
+                                <w:lang w:val="en-US"/>
+                              </w:rPr>
+                              <w:t>JavaScript Console</w:t>
+                            </w:r>
+                          </w:p>
+                          <w:p>
+                            <w:pPr>
+                              <w:rPr>
+                                <w:lang w:val="en-US"/>
+                              </w:rPr>
+                            </w:pPr>
+                            <w:r>
+                              <w:rPr>
+                                <w:b/>
+                                <w:lang w:val="en-US"/>
+                              </w:rPr>
+                              <w:t xml:space="preserve">Opening the console: </w:t>
+                            </w:r>
+                            <w:r>
+                              <w:rPr>
+                                <w:lang w:val="en-US"/>
+                              </w:rPr>
+                              <w:t xml:space="preserve">Open Chrome </w:t>
+                            </w:r>
+                            <w:r>
+                              <w:rPr>
+                                <w:lang w:val="en-US"/>
+                              </w:rPr>
+                              <w:t>DevT</w:t>
+                            </w:r>
+                            <w:r>
+                              <w:rPr>
+                                <w:lang w:val="en-US"/>
+                              </w:rPr>
+                              <w:t xml:space="preserve">ools and then click on the tab “Console”. </w:t>
+                            </w:r>
+                          </w:p>
+                          <w:p>
+                            <w:pPr>
+                              <w:rPr>
+                                <w:lang w:val="en-US"/>
+                              </w:rPr>
+                            </w:pPr>
+                            <w:r>
+                              <w:rPr>
+                                <w:b/>
+                                <w:lang w:val="en-US"/>
+                              </w:rPr>
+                              <w:t xml:space="preserve">Calling functions: </w:t>
+                            </w:r>
+                            <w:r>
+                              <w:rPr>
+                                <w:lang w:val="en-US"/>
+                              </w:rPr>
+                              <w:t>You can call functions from the console. The return values will be displayed in the console.</w:t>
+                            </w:r>
+                          </w:p>
+                          <w:p>
+                            <w:pPr>
+                              <w:rPr>
+                                <w:lang w:val="en-US"/>
+                              </w:rPr>
+                            </w:pPr>
+                            <w:r>
+                              <w:rPr>
+                                <w:b/>
+                                <w:lang w:val="en-US"/>
+                              </w:rPr>
+                              <w:t xml:space="preserve">Inspecting variables: </w:t>
+                            </w:r>
+                            <w:r>
+                              <w:rPr>
+                                <w:lang w:val="en-US"/>
+                              </w:rPr>
+                              <w:t>You can access variables by typing them in the console.</w:t>
+                            </w:r>
+                          </w:p>
+                          <w:p>
+                            <w:pPr>
+                              <w:rPr>
+                                <w:lang w:val="en-US"/>
+                              </w:rPr>
+                            </w:pPr>
+                            <w:r>
+                              <w:rPr>
+                                <w:b/>
+                                <w:lang w:val="en-US"/>
+                              </w:rPr>
+                              <w:t xml:space="preserve">Console output: </w:t>
+                            </w:r>
+                            <w:r>
+                              <w:rPr>
+                                <w:lang w:val="en-US"/>
+                              </w:rPr>
+                              <w:t>The console will display all JS errors, console logs, …</w:t>
+                            </w:r>
+                          </w:p>
+                          <w:p>
+                            <w:pPr>
+                              <w:jc w:val="center"/>
+                              <w:rPr>
+                                <w:lang w:val="en-US"/>
+                              </w:rPr>
+                            </w:pPr>
+                          </w:p>
+                        </w:txbxContent>
+                      </wps:txbx>
+                      <wps:bodyPr rot="0" spcFirstLastPara="0" vertOverflow="overflow" horzOverflow="overflow" vert="horz" wrap="square" lIns="91440" tIns="45720" rIns="91440" bIns="45720" numCol="1" spcCol="0" rtlCol="0" fromWordArt="0" anchor="ctr" anchorCtr="0" forceAA="0" compatLnSpc="1">
+                        <a:prstTxWarp prst="textNoShape">
+                          <a:avLst/>
+                        </a:prstTxWarp>
+                        <a:noAutofit/>
+                      </wps:bodyPr>
+                    </wps:wsp>
+                  </a:graphicData>
+                </a:graphic>
+                <wp14:sizeRelH relativeFrom="margin">
+                  <wp14:pctWidth>0</wp14:pctWidth>
+                </wp14:sizeRelH>
+                <wp14:sizeRelV relativeFrom="margin">
+                  <wp14:pctHeight>0</wp14:pctHeight>
+                </wp14:sizeRelV>
+              </wp:anchor>
+            </w:drawing>
+          </mc:Choice>
+          <mc:Fallback>
+            <w:pict>
+              <v:rect w14:anchorId="5E1F4D6B" id="Rectangle 3" o:spid="_x0000_s1037" style="position:absolute;margin-left:0;margin-top:-.3pt;width:492.05pt;height:342.45pt;z-index:251663360;visibility:visible;mso-wrap-style:square;mso-width-percent:0;mso-height-percent:0;mso-wrap-distance-left:9pt;mso-wrap-distance-top:0;mso-wrap-distance-right:9pt;mso-wrap-distance-bottom:0;mso-position-horizontal:center;mso-position-horizontal-relative:margin;mso-position-vertical:absolute;mso-position-vertical-relative:text;mso-width-percent:0;mso-height-percent:0;mso-width-relative:margin;mso-height-relative:margin;v-text-anchor:middle" o:gfxdata="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" fillcolor="white [3201]" strokecolor="black [3200]" strokeweight="1pt">
+                <v:textbox>
+                  <w:txbxContent>
+                    <w:p>
+                      <w:pPr>
+                        <w:rPr>
+                          <w:b/>
+                          <w:sz w:val="30"/>
+                          <w:szCs w:val="30"/>
+                          <w:lang w:val="en-US"/>
+                        </w:rPr>
+                      </w:pPr>
+                      <w:r>
+                        <w:rPr>
+                          <w:b/>
+                          <w:sz w:val="30"/>
+                          <w:szCs w:val="30"/>
+                          <w:lang w:val="en-US"/>
+                        </w:rPr>
+                        <w:t>JavaScript Console</w:t>
+                      </w:r>
+                    </w:p>
+                    <w:p>
+                      <w:pPr>
+                        <w:rPr>
+                          <w:lang w:val="en-US"/>
+                        </w:rPr>
+                      </w:pPr>
+                      <w:r>
+                        <w:rPr>
+                          <w:b/>
+                          <w:lang w:val="en-US"/>
+                        </w:rPr>
+                        <w:t xml:space="preserve">Opening the console: </w:t>
+                      </w:r>
+                      <w:r>
+                        <w:rPr>
+                          <w:lang w:val="en-US"/>
+                        </w:rPr>
+                        <w:t xml:space="preserve">Open Chrome </w:t>
+                      </w:r>
+                      <w:r>
+                        <w:rPr>
+                          <w:lang w:val="en-US"/>
+                        </w:rPr>
+                        <w:t>DevT</w:t>
+                      </w:r>
+                      <w:r>
+                        <w:rPr>
+                          <w:lang w:val="en-US"/>
+                        </w:rPr>
+                        <w:t xml:space="preserve">ools and then click on the tab “Console”. </w:t>
+                      </w:r>
+                    </w:p>
+                    <w:p>
+                      <w:pPr>
+                        <w:rPr>
+                          <w:lang w:val="en-US"/>
+                        </w:rPr>
+                      </w:pPr>
+                      <w:r>
+                        <w:rPr>
+                          <w:b/>
+                          <w:lang w:val="en-US"/>
+                        </w:rPr>
+                        <w:t xml:space="preserve">Calling functions: </w:t>
+                      </w:r>
+                      <w:r>
+                        <w:rPr>
+                          <w:lang w:val="en-US"/>
+                        </w:rPr>
+                        <w:t>You can call functions from the console. The return values will be displayed in the console.</w:t>
+                      </w:r>
+                    </w:p>
+                    <w:p>
+                      <w:pPr>
+                        <w:rPr>
+                          <w:lang w:val="en-US"/>
+                        </w:rPr>
+                      </w:pPr>
+                      <w:r>
+                        <w:rPr>
+                          <w:b/>
+                          <w:lang w:val="en-US"/>
+                        </w:rPr>
+                        <w:t xml:space="preserve">Inspecting variables: </w:t>
+                      </w:r>
+                      <w:r>
+                        <w:rPr>
+                          <w:lang w:val="en-US"/>
+                        </w:rPr>
+                        <w:t>You can access variables by typing them in the console.</w:t>
+                      </w:r>
+                    </w:p>
+                    <w:p>
+                      <w:pPr>
+                        <w:rPr>
+                          <w:lang w:val="en-US"/>
+                        </w:rPr>
+                      </w:pPr>
+                      <w:r>
+                        <w:rPr>
+                          <w:b/>
+                          <w:lang w:val="en-US"/>
+                        </w:rPr>
+                        <w:t xml:space="preserve">Console output: </w:t>
+                      </w:r>
+                      <w:r>
+                        <w:rPr>
+                          <w:lang w:val="en-US"/>
+                        </w:rPr>
+                        <w:t>The console will display all JS errors, console logs, …</w:t>
+                      </w:r>
+                    </w:p>
+                    <w:p>
+                      <w:pPr>
+                        <w:jc w:val="center"/>
+                        <w:rPr>
+                          <w:lang w:val="en-US"/>
+                        </w:rPr>
+                      </w:pPr>
+                    </w:p>
+                  </w:txbxContent>
+                </v:textbox>
+                <w10:wrap anchorx="margin"/>
+              </v:rect>
+            </w:pict>
+          </mc:Fallback>
+        </mc:AlternateContent>
+      </w:r>
+    </w:p>
+    <w:p/>
+    <w:p/>
+    <w:p/>
+    <w:p/>
+    <w:p/>
+    <w:p/>
+    <w:p/>
+    <w:p/>
+    <w:p/>
+    <w:p/>
+    <w:p/>
+    <w:p/>
+    <w:p/>
+    <w:p/>
+    <w:p>
+      <w:r>
+        <w:rPr>
+          <w:noProof/>
+          <w:lang w:eastAsia="de-CH"/>
+        </w:rPr>
+        <mc:AlternateContent>
+          <mc:Choice Requires="wps">
+            <w:drawing>
+              <wp:anchor distT="0" distB="0" distL="114300" distR="114300" simplePos="0" relativeHeight="251675648" behindDoc="0" locked="0" layoutInCell="1" allowOverlap="1" wp14:anchorId="0D31146C" wp14:editId="2EE92F8E">
+                <wp:simplePos x="0" y="0"/>
+                <wp:positionH relativeFrom="margin">
+                  <wp:align>center</wp:align>
+                </wp:positionH>
+                <wp:positionV relativeFrom="paragraph">
+                  <wp:posOffset>341437</wp:posOffset>
+                </wp:positionV>
+                <wp:extent cx="6249283" cy="4349363"/>
+                <wp:effectExtent l="0" t="0" r="18415" b="13335"/>
+                <wp:wrapNone/>
+                <wp:docPr id="11" name="Rectangle 11"/>
+                <wp:cNvGraphicFramePr/>
+                <a:graphic xmlns:a="http://schemas.openxmlformats.org/drawingml/2006/main">
+                  <a:graphicData uri="http://schemas.microsoft.com/office/word/2010/wordprocessingShape">
+                    <wps:wsp>
+                      <wps:cNvSpPr/>
+                      <wps:spPr>
+                        <a:xfrm>
+                          <a:off x="0" y="0"/>
+                          <a:ext cx="6249283" cy="4349363"/>
+                        </a:xfrm>
+                        <a:prstGeom prst="rect">
+                          <a:avLst/>
+                        </a:prstGeom>
+                      </wps:spPr>
+                      <wps:style>
+                        <a:lnRef idx="2">
+                          <a:schemeClr val="dk1"/>
+                        </a:lnRef>
+                        <a:fillRef idx="1">
+                          <a:schemeClr val="lt1"/>
+                        </a:fillRef>
+                        <a:effectRef idx="0">
+                          <a:schemeClr val="dk1"/>
+                        </a:effectRef>
+                        <a:fontRef idx="minor">
+                          <a:schemeClr val="dk1"/>
+                        </a:fontRef>
+                      </wps:style>
+                      <wps:txbx>
+                        <w:txbxContent>
+                          <w:p>
+                            <w:pPr>
+                              <w:rPr>
+                                <w:b/>
+                                <w:sz w:val="30"/>
+                                <w:szCs w:val="30"/>
+                                <w:lang w:val="en-US"/>
+                              </w:rPr>
+                            </w:pPr>
+                            <w:r>
+                              <w:rPr>
+                                <w:b/>
+                                <w:sz w:val="30"/>
+                                <w:szCs w:val="30"/>
+                                <w:lang w:val="en-US"/>
+                              </w:rPr>
+                              <w:t>JavaScript Debugging</w:t>
+                            </w:r>
+                          </w:p>
+                          <w:p>
+                            <w:pPr>
+                              <w:rPr>
+                                <w:lang w:val="en-US"/>
+                              </w:rPr>
+                            </w:pPr>
+                            <w:r>
+                              <w:rPr>
+                                <w:b/>
+                                <w:lang w:val="en-US"/>
+                              </w:rPr>
+                              <w:t xml:space="preserve">Starting debugging: </w:t>
+                            </w:r>
+                            <w:r>
+                              <w:rPr>
+                                <w:lang w:val="en-US"/>
+                              </w:rPr>
+                              <w:t xml:space="preserve">Open Chrome </w:t>
+                            </w:r>
+                            <w:r>
+                              <w:rPr>
+                                <w:lang w:val="en-US"/>
+                              </w:rPr>
+                              <w:t>DevT</w:t>
+                            </w:r>
+                            <w:r>
+                              <w:rPr>
+                                <w:lang w:val="en-US"/>
+                              </w:rPr>
+                              <w:t>ools and click on the “Sources” tab. You can see a list of domains and associated files on the left. Navigate to the file that you want to debug.</w:t>
+                            </w:r>
+                          </w:p>
+                          <w:p>
+                            <w:pPr>
+                              <w:rPr>
+                                <w:lang w:val="en-US"/>
+                              </w:rPr>
+                            </w:pPr>
+                            <w:r>
+                              <w:rPr>
+                                <w:b/>
+                                <w:lang w:val="en-US"/>
+                              </w:rPr>
+                              <w:t>Setting breakpoints:</w:t>
+                            </w:r>
+                            <w:r>
+                              <w:rPr>
+                                <w:lang w:val="en-US"/>
+                              </w:rPr>
+                              <w:t xml:space="preserve"> If you opened a JS file, you can click on the line number to set a breakpoint at this line. If the breakpoint is reached, you can do various things such as inspecting variables. You can also step through instructions one by one.</w:t>
+                            </w:r>
+                          </w:p>
+                          <w:p>
+                            <w:pPr>
+                              <w:rPr>
+                                <w:lang w:val="en-US"/>
+                              </w:rPr>
+                            </w:pPr>
+                            <w:r>
+                              <w:rPr>
+                                <w:b/>
+                                <w:lang w:val="en-US"/>
+                              </w:rPr>
+                              <w:t xml:space="preserve">Blackboxing scripts: </w:t>
+                            </w:r>
+                            <w:r>
+                              <w:rPr>
+                                <w:lang w:val="en-US"/>
+                              </w:rPr>
+                              <w:t>You can right click on a JS file and select the option “Blackbox script”. The script will then be skipped when stepping through an execution. This is especially useful for libraries.</w:t>
+                            </w:r>
+                          </w:p>
+                          <w:p>
+                            <w:pPr>
+                              <w:jc w:val="center"/>
+                              <w:rPr>
+                                <w:lang w:val="en-US"/>
+                              </w:rPr>
+                            </w:pPr>
+                          </w:p>
+                        </w:txbxContent>
+                      </wps:txbx>
+                      <wps:bodyPr rot="0" spcFirstLastPara="0" vertOverflow="overflow" horzOverflow="overflow" vert="horz" wrap="square" lIns="91440" tIns="45720" rIns="91440" bIns="45720" numCol="1" spcCol="0" rtlCol="0" fromWordArt="0" anchor="ctr" anchorCtr="0" forceAA="0" compatLnSpc="1">
+                        <a:prstTxWarp prst="textNoShape">
+                          <a:avLst/>
+                        </a:prstTxWarp>
+                        <a:noAutofit/>
+                      </wps:bodyPr>
+                    </wps:wsp>
+                  </a:graphicData>
+                </a:graphic>
+                <wp14:sizeRelH relativeFrom="margin">
+                  <wp14:pctWidth>0</wp14:pctWidth>
+                </wp14:sizeRelH>
+                <wp14:sizeRelV relativeFrom="margin">
+                  <wp14:pctHeight>0</wp14:pctHeight>
+                </wp14:sizeRelV>
+              </wp:anchor>
+            </w:drawing>
+          </mc:Choice>
+          <mc:Fallback>
+            <w:pict>
+              <v:rect w14:anchorId="0D31146C" id="Rectangle 11" o:spid="_x0000_s1038" style="position:absolute;margin-left:0;margin-top:26.9pt;width:492.05pt;height:342.45pt;z-index:251675648;visibility:visible;mso-wrap-style:square;mso-width-percent:0;mso-height-percent:0;mso-wrap-distance-left:9pt;mso-wrap-distance-top:0;mso-wrap-distance-right:9pt;mso-wrap-distance-bottom:0;mso-position-horizontal:center;mso-position-horizontal-relative:margin;mso-position-vertical:absolute;mso-position-vertical-relative:text;mso-width-percent:0;mso-height-percent:0;mso-width-relative:margin;mso-height-relative:margin;v-text-anchor:middle" o:gfxdata="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" fillcolor="white [3201]" strokecolor="black [3200]" strokeweight="1pt">
+                <v:textbox>
+                  <w:txbxContent>
+                    <w:p>
+                      <w:pPr>
+                        <w:rPr>
+                          <w:b/>
+                          <w:sz w:val="30"/>
+                          <w:szCs w:val="30"/>
+                          <w:lang w:val="en-US"/>
+                        </w:rPr>
+                      </w:pPr>
+                      <w:r>
+                        <w:rPr>
+                          <w:b/>
+                          <w:sz w:val="30"/>
+                          <w:szCs w:val="30"/>
+                          <w:lang w:val="en-US"/>
+                        </w:rPr>
+                        <w:t>JavaScript Debugging</w:t>
+                      </w:r>
+                    </w:p>
+                    <w:p>
+                      <w:pPr>
+                        <w:rPr>
+                          <w:lang w:val="en-US"/>
+                        </w:rPr>
+                      </w:pPr>
+                      <w:r>
+                        <w:rPr>
+                          <w:b/>
+                          <w:lang w:val="en-US"/>
+                        </w:rPr>
+                        <w:t xml:space="preserve">Starting debugging: </w:t>
+                      </w:r>
+                      <w:r>
+                        <w:rPr>
+                          <w:lang w:val="en-US"/>
+                        </w:rPr>
+                        <w:t xml:space="preserve">Open Chrome </w:t>
+                      </w:r>
+                      <w:r>
+                        <w:rPr>
+                          <w:lang w:val="en-US"/>
+                        </w:rPr>
+                        <w:t>DevT</w:t>
+                      </w:r>
+                      <w:r>
+                        <w:rPr>
+                          <w:lang w:val="en-US"/>
+                        </w:rPr>
+                        <w:t>ools and click on the “Sources” tab. You can see a list of domains and associated files on the left. Navigate to the file that you want to debug.</w:t>
+                      </w:r>
+                    </w:p>
+                    <w:p>
+                      <w:pPr>
+                        <w:rPr>
+                          <w:lang w:val="en-US"/>
+                        </w:rPr>
+                      </w:pPr>
+                      <w:r>
+                        <w:rPr>
+                          <w:b/>
+                          <w:lang w:val="en-US"/>
+                        </w:rPr>
+                        <w:t>Setting breakpoints:</w:t>
+                      </w:r>
+                      <w:r>
+                        <w:rPr>
+                          <w:lang w:val="en-US"/>
+                        </w:rPr>
+                        <w:t xml:space="preserve"> If you opened a JS file, you can click on the line number to set a breakpoint at this line. If the breakpoint is reached, you can do various things such as inspecting variables. You can also step through instructions one by one.</w:t>
+                      </w:r>
+                    </w:p>
+                    <w:p>
+                      <w:pPr>
+                        <w:rPr>
+                          <w:lang w:val="en-US"/>
+                        </w:rPr>
+                      </w:pPr>
+                      <w:r>
+                        <w:rPr>
+                          <w:b/>
+                          <w:lang w:val="en-US"/>
+                        </w:rPr>
+                        <w:t xml:space="preserve">Blackboxing scripts: </w:t>
+                      </w:r>
+                      <w:r>
+                        <w:rPr>
+                          <w:lang w:val="en-US"/>
+                        </w:rPr>
+                        <w:t>You can right click on a JS file and select the option “Blackbox script”. The script will then be skipped when stepping through an execution. This is especially useful for libraries.</w:t>
+                      </w:r>
+                    </w:p>
+                    <w:p>
+                      <w:pPr>
+                        <w:jc w:val="center"/>
+                        <w:rPr>
+                          <w:lang w:val="en-US"/>
+                        </w:rPr>
+                      </w:pPr>
+                    </w:p>
+                  </w:txbxContent>
+                </v:textbox>
+                <w10:wrap anchorx="margin"/>
+              </v:rect>
+            </w:pict>
+          </mc:Fallback>
+        </mc:AlternateContent>
+      </w:r>
+    </w:p>
+    <w:p>
+      <w:r>
+        <w:rPr>
+          <w:noProof/>
+          <w:lang w:eastAsia="de-CH"/>
+        </w:rPr>
+        <mc:AlternateContent>
+          <mc:Choice Requires="wps">
+            <w:drawing>
+              <wp:anchor distT="45720" distB="45720" distL="114300" distR="114300" simplePos="0" relativeHeight="251695104" behindDoc="0" locked="0" layoutInCell="1" allowOverlap="1" wp14:anchorId="68794A74" wp14:editId="102A4240">
+                <wp:simplePos x="0" y="0"/>
+                <wp:positionH relativeFrom="margin">
+                  <wp:posOffset>4563110</wp:posOffset>
+                </wp:positionH>
+                <wp:positionV relativeFrom="paragraph">
+                  <wp:posOffset>70816</wp:posOffset>
+                </wp:positionV>
+                <wp:extent cx="1422400" cy="309880"/>
+                <wp:effectExtent l="0" t="0" r="0" b="0"/>
+                <wp:wrapSquare wrapText="bothSides"/>
+                <wp:docPr id="19" name="Text Box 2"/>
+                <wp:cNvGraphicFramePr>
+                  <a:graphicFrameLocks xmlns:a="http://schemas.openxmlformats.org/drawingml/2006/main"/>
+                </wp:cNvGraphicFramePr>
+                <a:graphic xmlns:a="http://schemas.openxmlformats.org/drawingml/2006/main">
+                  <a:graphicData uri="http://schemas.microsoft.com/office/word/2010/wordprocessingShape">
+                    <wps:wsp>
+                      <wps:cNvSpPr txBox="1">
+                        <a:spLocks noChangeArrowheads="1"/>
+                      </wps:cNvSpPr>
+                      <wps:spPr bwMode="auto">
+                        <a:xfrm>
+                          <a:off x="0" y="0"/>
+                          <a:ext cx="1422400" cy="309880"/>
+                        </a:xfrm>
+                        <a:prstGeom prst="rect">
+                          <a:avLst/>
+                        </a:prstGeom>
+                        <a:noFill/>
+                        <a:ln w="9525">
+                          <a:noFill/>
+                          <a:miter lim="800000"/>
+                          <a:headEnd/>
+                          <a:tailEnd/>
+                        </a:ln>
+                      </wps:spPr>
+                      <wps:txbx>
+                        <w:txbxContent>
+                          <w:p>
+                            <w:pPr>
+                              <w:rPr>
+                                <w:b/>
+                                <w:sz w:val="26"/>
+                                <w:szCs w:val="26"/>
+                                <w:lang w:val="en-US"/>
+                              </w:rPr>
+                            </w:pPr>
+                            <w:r>
+                              <w:rPr>
+                                <w:b/>
+                                <w:sz w:val="26"/>
+                                <w:szCs w:val="26"/>
+                                <w:lang w:val="en-US"/>
+                              </w:rPr>
+                              <w:t>Chrome DevTools</w:t>
+                            </w:r>
+                          </w:p>
+                        </w:txbxContent>
+                      </wps:txbx>
+                      <wps:bodyPr rot="0" vert="horz" wrap="square" lIns="91440" tIns="45720" rIns="91440" bIns="45720" anchor="t" anchorCtr="0">
+                        <a:noAutofit/>
+                      </wps:bodyPr>
+                    </wps:wsp>
+                  </a:graphicData>
+                </a:graphic>
+                <wp14:sizeRelH relativeFrom="margin">
+                  <wp14:pctWidth>0</wp14:pctWidth>
+                </wp14:sizeRelH>
+                <wp14:sizeRelV relativeFrom="margin">
+                  <wp14:pctHeight>0</wp14:pctHeight>
+                </wp14:sizeRelV>
+              </wp:anchor>
+            </w:drawing>
+          </mc:Choice>
+          <mc:Fallback>
+            <w:pict>
+              <v:shape w14:anchorId="68794A74" id="_x0000_s1039" type="#_x0000_t202" style="position:absolute;margin-left:359.3pt;margin-top:5.6pt;width:112pt;height:24.4pt;z-index:251695104;visibility:visible;mso-wrap-style:square;mso-width-percent:0;mso-height-percent:0;mso-wrap-distance-left:9pt;mso-wrap-distance-top:3.6pt;mso-wrap-distance-right:9pt;mso-wrap-distance-bottom:3.6pt;mso-position-horizontal:absolute;mso-position-horizontal-relative:margin;mso-position-vertical:absolute;mso-position-vertical-relative:text;mso-width-percent:0;mso-height-percent:0;mso-width-relative:margin;mso-height-relative:margin;v-text-anchor:top" o:gfxdata="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" filled="f" stroked="f">
+                <v:textbox>
+                  <w:txbxContent>
+                    <w:p>
+                      <w:pPr>
+                        <w:rPr>
+                          <w:b/>
+                          <w:sz w:val="26"/>
+                          <w:szCs w:val="26"/>
+                          <w:lang w:val="en-US"/>
+                        </w:rPr>
+                      </w:pPr>
+                      <w:r>
+                        <w:rPr>
+                          <w:b/>
+                          <w:sz w:val="26"/>
+                          <w:szCs w:val="26"/>
+                          <w:lang w:val="en-US"/>
+                        </w:rPr>
+                        <w:t>Chrome DevTools</w:t>
+                      </w:r>
+                    </w:p>
+                  </w:txbxContent>
+                </v:textbox>
+                <w10:wrap type="square" anchorx="margin"/>
+              </v:shape>
+            </w:pict>
+          </mc:Fallback>
+        </mc:AlternateContent>
+      </w:r>
+    </w:p>
+    <w:p/>
+    <w:p/>
+    <w:p/>
+    <w:p/>
+    <w:p/>
+    <w:p/>
+    <w:p/>
+    <w:p/>
+    <w:p/>
+    <w:p/>
+    <w:p/>
+    <w:p/>
+    <w:p/>
+    <w:p/>
+    <w:p/>
+    <w:p>
+      <w:r>
+        <w:rPr>
+          <w:noProof/>
+          <w:lang w:eastAsia="de-CH"/>
+        </w:rPr>
+        <w:lastRenderedPageBreak/>
+        <mc:AlternateContent>
+          <mc:Choice Requires="wps">
+            <w:drawing>
+              <wp:anchor distT="45720" distB="45720" distL="114300" distR="114300" simplePos="0" relativeHeight="251697152" behindDoc="0" locked="0" layoutInCell="1" allowOverlap="1" wp14:anchorId="6CA0A71C" wp14:editId="6A37D461">
+                <wp:simplePos x="0" y="0"/>
+                <wp:positionH relativeFrom="margin">
+                  <wp:posOffset>4563441</wp:posOffset>
+                </wp:positionH>
+                <wp:positionV relativeFrom="paragraph">
+                  <wp:posOffset>20320</wp:posOffset>
+                </wp:positionV>
+                <wp:extent cx="1422400" cy="309880"/>
+                <wp:effectExtent l="0" t="0" r="0" b="0"/>
+                <wp:wrapSquare wrapText="bothSides"/>
+                <wp:docPr id="20" name="Text Box 2"/>
+                <wp:cNvGraphicFramePr>
+                  <a:graphicFrameLocks xmlns:a="http://schemas.openxmlformats.org/drawingml/2006/main"/>
+                </wp:cNvGraphicFramePr>
+                <a:graphic xmlns:a="http://schemas.openxmlformats.org/drawingml/2006/main">
+                  <a:graphicData uri="http://schemas.microsoft.com/office/word/2010/wordprocessingShape">
+                    <wps:wsp>
+                      <wps:cNvSpPr txBox="1">
+                        <a:spLocks noChangeArrowheads="1"/>
+                      </wps:cNvSpPr>
+                      <wps:spPr bwMode="auto">
+                        <a:xfrm>
+                          <a:off x="0" y="0"/>
+                          <a:ext cx="1422400" cy="309880"/>
+                        </a:xfrm>
+                        <a:prstGeom prst="rect">
+                          <a:avLst/>
+                        </a:prstGeom>
+                        <a:noFill/>
+                        <a:ln w="9525">
+                          <a:noFill/>
+                          <a:miter lim="800000"/>
+                          <a:headEnd/>
+                          <a:tailEnd/>
+                        </a:ln>
+                      </wps:spPr>
+                      <wps:txbx>
+                        <w:txbxContent>
+                          <w:p>
+                            <w:pPr>
+                              <w:rPr>
+                                <w:b/>
+                                <w:sz w:val="26"/>
+                                <w:szCs w:val="26"/>
+                                <w:lang w:val="en-US"/>
+                              </w:rPr>
+                            </w:pPr>
+                            <w:r>
+                              <w:rPr>
+                                <w:b/>
+                                <w:sz w:val="26"/>
+                                <w:szCs w:val="26"/>
+                                <w:lang w:val="en-US"/>
+                              </w:rPr>
+                              <w:t>Chrome DevTools</w:t>
+                            </w:r>
+                          </w:p>
+                        </w:txbxContent>
+                      </wps:txbx>
+                      <wps:bodyPr rot="0" vert="horz" wrap="square" lIns="91440" tIns="45720" rIns="91440" bIns="45720" anchor="t" anchorCtr="0">
+                        <a:noAutofit/>
+                      </wps:bodyPr>
+                    </wps:wsp>
+                  </a:graphicData>
+                </a:graphic>
+                <wp14:sizeRelH relativeFrom="margin">
+                  <wp14:pctWidth>0</wp14:pctWidth>
+                </wp14:sizeRelH>
+                <wp14:sizeRelV relativeFrom="margin">
+                  <wp14:pctHeight>0</wp14:pctHeight>
+                </wp14:sizeRelV>
+              </wp:anchor>
+            </w:drawing>
+          </mc:Choice>
+          <mc:Fallback>
+            <w:pict>
+              <v:shape w14:anchorId="6CA0A71C" id="_x0000_s1040" type="#_x0000_t202" style="position:absolute;margin-left:359.35pt;margin-top:1.6pt;width:112pt;height:24.4pt;z-index:251697152;visibility:visible;mso-wrap-style:square;mso-width-percent:0;mso-height-percent:0;mso-wrap-distance-left:9pt;mso-wrap-distance-top:3.6pt;mso-wrap-distance-right:9pt;mso-wrap-distance-bottom:3.6pt;mso-position-horizontal:absolute;mso-position-horizontal-relative:margin;mso-position-vertical:absolute;mso-position-vertical-relative:text;mso-width-percent:0;mso-height-percent:0;mso-width-relative:margin;mso-height-relative:margin;v-text-anchor:top" o:gfxdata="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" filled="f" stroked="f">
+                <v:textbox>
+                  <w:txbxContent>
+                    <w:p>
+                      <w:pPr>
+                        <w:rPr>
+                          <w:b/>
+                          <w:sz w:val="26"/>
+                          <w:szCs w:val="26"/>
+                          <w:lang w:val="en-US"/>
+                        </w:rPr>
+                      </w:pPr>
+                      <w:r>
+                        <w:rPr>
+                          <w:b/>
+                          <w:sz w:val="26"/>
+                          <w:szCs w:val="26"/>
+                          <w:lang w:val="en-US"/>
+                        </w:rPr>
+                        <w:t>Chrome DevTools</w:t>
+                      </w:r>
+                    </w:p>
+                  </w:txbxContent>
+                </v:textbox>
+                <w10:wrap type="square" anchorx="margin"/>
+              </v:shape>
+            </w:pict>
+          </mc:Fallback>
+        </mc:AlternateContent>
+      </w:r>
+      <w:r>
+        <w:rPr>
+          <w:noProof/>
+          <w:lang w:eastAsia="de-CH"/>
+        </w:rPr>
+        <mc:AlternateContent>
+          <mc:Choice Requires="wps">
+            <w:drawing>
+              <wp:anchor distT="0" distB="0" distL="114300" distR="114300" simplePos="0" relativeHeight="251676672" behindDoc="0" locked="0" layoutInCell="1" allowOverlap="1" wp14:anchorId="7ADB8D23" wp14:editId="53C27A3D">
+                <wp:simplePos x="0" y="0"/>
+                <wp:positionH relativeFrom="margin">
+                  <wp:align>center</wp:align>
+                </wp:positionH>
+                <wp:positionV relativeFrom="paragraph">
+                  <wp:posOffset>7813</wp:posOffset>
+                </wp:positionV>
+                <wp:extent cx="6249283" cy="4349363"/>
+                <wp:effectExtent l="0" t="0" r="18415" b="13335"/>
+                <wp:wrapNone/>
+                <wp:docPr id="12" name="Rectangle 12"/>
+                <wp:cNvGraphicFramePr/>
+                <a:graphic xmlns:a="http://schemas.openxmlformats.org/drawingml/2006/main">
+                  <a:graphicData uri="http://schemas.microsoft.com/office/word/2010/wordprocessingShape">
+                    <wps:wsp>
+                      <wps:cNvSpPr/>
+                      <wps:spPr>
+                        <a:xfrm>
+                          <a:off x="0" y="0"/>
+                          <a:ext cx="6249283" cy="4349363"/>
+                        </a:xfrm>
+                        <a:prstGeom prst="rect">
+                          <a:avLst/>
+                        </a:prstGeom>
+                      </wps:spPr>
+                      <wps:style>
+                        <a:lnRef idx="2">
+                          <a:schemeClr val="dk1"/>
+                        </a:lnRef>
+                        <a:fillRef idx="1">
+                          <a:schemeClr val="lt1"/>
+                        </a:fillRef>
+                        <a:effectRef idx="0">
+                          <a:schemeClr val="dk1"/>
+                        </a:effectRef>
+                        <a:fontRef idx="minor">
+                          <a:schemeClr val="dk1"/>
+                        </a:fontRef>
+                      </wps:style>
+                      <wps:txbx>
+                        <w:txbxContent>
+                          <w:p>
+                            <w:pPr>
+                              <w:rPr>
+                                <w:b/>
+                                <w:sz w:val="30"/>
+                                <w:szCs w:val="30"/>
+                                <w:lang w:val="en-US"/>
+                              </w:rPr>
+                            </w:pPr>
+                            <w:r>
+                              <w:rPr>
+                                <w:b/>
+                                <w:sz w:val="30"/>
+                                <w:szCs w:val="30"/>
+                                <w:lang w:val="en-US"/>
+                              </w:rPr>
+                              <w:t>HTML and CSS Inspection</w:t>
+                            </w:r>
+                          </w:p>
+                          <w:p>
+                            <w:pPr>
+                              <w:rPr>
+                                <w:lang w:val="en-US"/>
+                              </w:rPr>
+                            </w:pPr>
+                            <w:r>
+                              <w:rPr>
+                                <w:b/>
+                                <w:lang w:val="en-US"/>
+                              </w:rPr>
+                              <w:t xml:space="preserve">Starting inspection: </w:t>
+                            </w:r>
+                            <w:r>
+                              <w:rPr>
+                                <w:lang w:val="en-US"/>
+                              </w:rPr>
+                              <w:t xml:space="preserve">Open Chrome </w:t>
+                            </w:r>
+                            <w:r>
+                              <w:rPr>
+                                <w:lang w:val="en-US"/>
+                              </w:rPr>
+                              <w:t>DevT</w:t>
+                            </w:r>
+                            <w:r>
+                              <w:rPr>
+                                <w:lang w:val="en-US"/>
+                              </w:rPr>
+                              <w:t xml:space="preserve">ools and click on the “Elements” tab or right-click an element on the webpage and choose “Inspect element”. </w:t>
+                            </w:r>
+                          </w:p>
+                          <w:p>
+                            <w:pPr>
+                              <w:rPr>
+                                <w:lang w:val="en-US"/>
+                              </w:rPr>
+                            </w:pPr>
+                            <w:r>
+                              <w:rPr>
+                                <w:b/>
+                                <w:lang w:val="en-US"/>
+                              </w:rPr>
+                              <w:t xml:space="preserve">Editing HTML: </w:t>
+                            </w:r>
+                            <w:r>
+                              <w:rPr>
+                                <w:lang w:val="en-US"/>
+                              </w:rPr>
+                              <w:t>Right-click on the element and you will see various options for editing, e.g. adding attributes or editing as HTML.</w:t>
+                            </w:r>
+                          </w:p>
+                          <w:p>
+                            <w:pPr>
+                              <w:rPr>
+                                <w:lang w:val="en-US"/>
+                              </w:rPr>
+                            </w:pPr>
+                            <w:r>
+                              <w:rPr>
+                                <w:b/>
+                                <w:lang w:val="en-US"/>
+                              </w:rPr>
+                              <w:t xml:space="preserve">Editing CSS: </w:t>
+                            </w:r>
+                            <w:r>
+                              <w:rPr>
+                                <w:lang w:val="en-US"/>
+                              </w:rPr>
+                              <w:t xml:space="preserve">When you select an HTML element, you can see (and edit) its CSS to the right. You can also adding completely new rules by clicking on the “plus” button on the top right. You can enable/disable rules by hovering over them and toggling the checkbox to the left. </w:t>
+                            </w:r>
+                          </w:p>
+                          <w:p>
+                            <w:pPr>
+                              <w:jc w:val="center"/>
+                              <w:rPr>
+                                <w:lang w:val="en-US"/>
+                              </w:rPr>
+                            </w:pPr>
+                          </w:p>
+                        </w:txbxContent>
+                      </wps:txbx>
+                      <wps:bodyPr rot="0" spcFirstLastPara="0" vertOverflow="overflow" horzOverflow="overflow" vert="horz" wrap="square" lIns="91440" tIns="45720" rIns="91440" bIns="45720" numCol="1" spcCol="0" rtlCol="0" fromWordArt="0" anchor="ctr" anchorCtr="0" forceAA="0" compatLnSpc="1">
+                        <a:prstTxWarp prst="textNoShape">
+                          <a:avLst/>
+                        </a:prstTxWarp>
+                        <a:noAutofit/>
+                      </wps:bodyPr>
+                    </wps:wsp>
+                  </a:graphicData>
+                </a:graphic>
+                <wp14:sizeRelH relativeFrom="margin">
+                  <wp14:pctWidth>0</wp14:pctWidth>
+                </wp14:sizeRelH>
+                <wp14:sizeRelV relativeFrom="margin">
+                  <wp14:pctHeight>0</wp14:pctHeight>
+                </wp14:sizeRelV>
+              </wp:anchor>
+            </w:drawing>
+          </mc:Choice>
+          <mc:Fallback>
+            <w:pict>
+              <v:rect w14:anchorId="7ADB8D23" id="Rectangle 12" o:spid="_x0000_s1041" style="position:absolute;margin-left:0;margin-top:.6pt;width:492.05pt;height:342.45pt;z-index:251676672;visibility:visible;mso-wrap-style:square;mso-width-percent:0;mso-height-percent:0;mso-wrap-distance-left:9pt;mso-wrap-distance-top:0;mso-wrap-distance-right:9pt;mso-wrap-distance-bottom:0;mso-position-horizontal:center;mso-position-horizontal-relative:margin;mso-position-vertical:absolute;mso-position-vertical-relative:text;mso-width-percent:0;mso-height-percent:0;mso-width-relative:margin;mso-height-relative:margin;v-text-anchor:middle" o:gfxdata="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" fillcolor="white [3201]" strokecolor="black [3200]" strokeweight="1pt">
+                <v:textbox>
+                  <w:txbxContent>
+                    <w:p>
+                      <w:pPr>
+                        <w:rPr>
+                          <w:b/>
+                          <w:sz w:val="30"/>
+                          <w:szCs w:val="30"/>
+                          <w:lang w:val="en-US"/>
+                        </w:rPr>
+                      </w:pPr>
+                      <w:r>
+                        <w:rPr>
+                          <w:b/>
+                          <w:sz w:val="30"/>
+                          <w:szCs w:val="30"/>
+                          <w:lang w:val="en-US"/>
+                        </w:rPr>
+                        <w:t>HTML and CSS Inspection</w:t>
+                      </w:r>
+                    </w:p>
+                    <w:p>
+                      <w:pPr>
+                        <w:rPr>
+                          <w:lang w:val="en-US"/>
+                        </w:rPr>
+                      </w:pPr>
+                      <w:r>
+                        <w:rPr>
+                          <w:b/>
+                          <w:lang w:val="en-US"/>
+                        </w:rPr>
+                        <w:t xml:space="preserve">Starting inspection: </w:t>
+                      </w:r>
+                      <w:r>
+                        <w:rPr>
+                          <w:lang w:val="en-US"/>
+                        </w:rPr>
+                        <w:t xml:space="preserve">Open Chrome </w:t>
+                      </w:r>
+                      <w:r>
+                        <w:rPr>
+                          <w:lang w:val="en-US"/>
+                        </w:rPr>
+                        <w:t>DevT</w:t>
+                      </w:r>
+                      <w:r>
+                        <w:rPr>
+                          <w:lang w:val="en-US"/>
+                        </w:rPr>
+                        <w:t xml:space="preserve">ools and click on the “Elements” tab or right-click an element on the webpage and choose “Inspect element”. </w:t>
+                      </w:r>
+                    </w:p>
+                    <w:p>
+                      <w:pPr>
+                        <w:rPr>
+                          <w:lang w:val="en-US"/>
+                        </w:rPr>
+                      </w:pPr>
+                      <w:r>
+                        <w:rPr>
+                          <w:b/>
+                          <w:lang w:val="en-US"/>
+                        </w:rPr>
+                        <w:t xml:space="preserve">Editing HTML: </w:t>
+                      </w:r>
+                      <w:r>
+                        <w:rPr>
+                          <w:lang w:val="en-US"/>
+                        </w:rPr>
+                        <w:t>Right-click on the element and you will see various options for editing, e.g. adding attributes or editing as HTML.</w:t>
+                      </w:r>
+                    </w:p>
+                    <w:p>
+                      <w:pPr>
+                        <w:rPr>
+                          <w:lang w:val="en-US"/>
+                        </w:rPr>
+                      </w:pPr>
+                      <w:r>
+                        <w:rPr>
+                          <w:b/>
+                          <w:lang w:val="en-US"/>
+                        </w:rPr>
+                        <w:t xml:space="preserve">Editing CSS: </w:t>
+                      </w:r>
+                      <w:r>
+                        <w:rPr>
+                          <w:lang w:val="en-US"/>
+                        </w:rPr>
+                        <w:t xml:space="preserve">When you select an HTML element, you can see (and edit) its CSS to the right. You can also adding completely new rules by clicking on the “plus” button on the top right. You can enable/disable rules by hovering over them and toggling the checkbox to the left. </w:t>
+                      </w:r>
+                    </w:p>
+                    <w:p>
+                      <w:pPr>
+                        <w:jc w:val="center"/>
+                        <w:rPr>
+                          <w:lang w:val="en-US"/>
+                        </w:rPr>
+                      </w:pPr>
+                    </w:p>
+                  </w:txbxContent>
+                </v:textbox>
+                <w10:wrap anchorx="margin"/>
+              </v:rect>
+            </w:pict>
+          </mc:Fallback>
+        </mc:AlternateContent>
+      </w:r>
+    </w:p>
+    <w:p/>
+    <w:p/>
+    <w:p/>
+    <w:p/>
+    <w:p/>
+    <w:p/>
+    <w:p/>
+    <w:p/>
+    <w:p/>
+    <w:p/>
+    <w:p/>
+    <w:p/>
+    <w:p/>
+    <w:p/>
+    <w:p/>
+    <w:p>
+      <w:r>
+        <w:rPr>
+          <w:noProof/>
+          <w:lang w:eastAsia="de-CH"/>
+        </w:rPr>
+        <mc:AlternateContent>
+          <mc:Choice Requires="wps">
+            <w:drawing>
+              <wp:anchor distT="45720" distB="45720" distL="114300" distR="114300" simplePos="0" relativeHeight="251699200" behindDoc="0" locked="0" layoutInCell="1" allowOverlap="1" wp14:anchorId="2A2E0B91" wp14:editId="437E8F65">
+                <wp:simplePos x="0" y="0"/>
+                <wp:positionH relativeFrom="margin">
+                  <wp:posOffset>4562806</wp:posOffset>
+                </wp:positionH>
+                <wp:positionV relativeFrom="paragraph">
+                  <wp:posOffset>220980</wp:posOffset>
+                </wp:positionV>
+                <wp:extent cx="1422400" cy="309880"/>
+                <wp:effectExtent l="0" t="0" r="0" b="0"/>
+                <wp:wrapSquare wrapText="bothSides"/>
+                <wp:docPr id="21" name="Text Box 2"/>
+                <wp:cNvGraphicFramePr>
+                  <a:graphicFrameLocks xmlns:a="http://schemas.openxmlformats.org/drawingml/2006/main"/>
+                </wp:cNvGraphicFramePr>
+                <a:graphic xmlns:a="http://schemas.openxmlformats.org/drawingml/2006/main">
+                  <a:graphicData uri="http://schemas.microsoft.com/office/word/2010/wordprocessingShape">
+                    <wps:wsp>
+                      <wps:cNvSpPr txBox="1">
+                        <a:spLocks noChangeArrowheads="1"/>
+                      </wps:cNvSpPr>
+                      <wps:spPr bwMode="auto">
+                        <a:xfrm>
+                          <a:off x="0" y="0"/>
+                          <a:ext cx="1422400" cy="309880"/>
+                        </a:xfrm>
+                        <a:prstGeom prst="rect">
+                          <a:avLst/>
+                        </a:prstGeom>
+                        <a:noFill/>
+                        <a:ln w="9525">
+                          <a:noFill/>
+                          <a:miter lim="800000"/>
+                          <a:headEnd/>
+                          <a:tailEnd/>
+                        </a:ln>
+                      </wps:spPr>
+                      <wps:txbx>
+                        <w:txbxContent>
+                          <w:p>
+                            <w:pPr>
+                              <w:rPr>
+                                <w:b/>
+                                <w:sz w:val="26"/>
+                                <w:szCs w:val="26"/>
+                                <w:lang w:val="en-US"/>
+                              </w:rPr>
+                            </w:pPr>
+                            <w:r>
+                              <w:rPr>
+                                <w:b/>
+                                <w:sz w:val="26"/>
+                                <w:szCs w:val="26"/>
+                                <w:lang w:val="en-US"/>
+                              </w:rPr>
+                              <w:t>Chrome DevTools</w:t>
+                            </w:r>
+                          </w:p>
+                        </w:txbxContent>
+                      </wps:txbx>
+                      <wps:bodyPr rot="0" vert="horz" wrap="square" lIns="91440" tIns="45720" rIns="91440" bIns="45720" anchor="t" anchorCtr="0">
+                        <a:noAutofit/>
+                      </wps:bodyPr>
+                    </wps:wsp>
+                  </a:graphicData>
+                </a:graphic>
+                <wp14:sizeRelH relativeFrom="margin">
+                  <wp14:pctWidth>0</wp14:pctWidth>
+                </wp14:sizeRelH>
+                <wp14:sizeRelV relativeFrom="margin">
+                  <wp14:pctHeight>0</wp14:pctHeight>
+                </wp14:sizeRelV>
+              </wp:anchor>
+            </w:drawing>
+          </mc:Choice>
+          <mc:Fallback>
+            <w:pict>
+              <v:shape w14:anchorId="2A2E0B91" id="_x0000_s1042" type="#_x0000_t202" style="position:absolute;margin-left:359.3pt;margin-top:17.4pt;width:112pt;height:24.4pt;z-index:251699200;visibility:visible;mso-wrap-style:square;mso-width-percent:0;mso-height-percent:0;mso-wrap-distance-left:9pt;mso-wrap-distance-top:3.6pt;mso-wrap-distance-right:9pt;mso-wrap-distance-bottom:3.6pt;mso-position-horizontal:absolute;mso-position-horizontal-relative:margin;mso-position-vertical:absolute;mso-position-vertical-relative:text;mso-width-percent:0;mso-height-percent:0;mso-width-relative:margin;mso-height-relative:margin;v-text-anchor:top" o:gfxdata="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" filled="f" stroked="f">
+                <v:textbox>
+                  <w:txbxContent>
+                    <w:p>
+                      <w:pPr>
+                        <w:rPr>
+                          <w:b/>
+                          <w:sz w:val="26"/>
+                          <w:szCs w:val="26"/>
+                          <w:lang w:val="en-US"/>
+                        </w:rPr>
+                      </w:pPr>
+                      <w:r>
+                        <w:rPr>
+                          <w:b/>
+                          <w:sz w:val="26"/>
+                          <w:szCs w:val="26"/>
+                          <w:lang w:val="en-US"/>
+                        </w:rPr>
+                        <w:t>Chrome DevTools</w:t>
+                      </w:r>
+                    </w:p>
+                  </w:txbxContent>
+                </v:textbox>
+                <w10:wrap type="square" anchorx="margin"/>
+              </v:shape>
+            </w:pict>
+          </mc:Fallback>
+        </mc:AlternateContent>
+      </w:r>
+      <w:r>
+        <w:rPr>
+          <w:noProof/>
+          <w:lang w:eastAsia="de-CH"/>
+        </w:rPr>
+        <mc:AlternateContent>
+          <mc:Choice Requires="wps">
+            <w:drawing>
+              <wp:anchor distT="0" distB="0" distL="114300" distR="114300" simplePos="0" relativeHeight="251680768" behindDoc="1" locked="0" layoutInCell="1" allowOverlap="1" wp14:anchorId="68E65F35" wp14:editId="68DF5908">
+                <wp:simplePos x="0" y="0"/>
+                <wp:positionH relativeFrom="margin">
+                  <wp:align>center</wp:align>
+                </wp:positionH>
+                <wp:positionV relativeFrom="paragraph">
+                  <wp:posOffset>207783</wp:posOffset>
+                </wp:positionV>
+                <wp:extent cx="6249283" cy="4349363"/>
+                <wp:effectExtent l="0" t="0" r="18415" b="13335"/>
+                <wp:wrapNone/>
+                <wp:docPr id="1" name="Rectangle 1"/>
+                <wp:cNvGraphicFramePr/>
+                <a:graphic xmlns:a="http://schemas.openxmlformats.org/drawingml/2006/main">
+                  <a:graphicData uri="http://schemas.microsoft.com/office/word/2010/wordprocessingShape">
+                    <wps:wsp>
+                      <wps:cNvSpPr/>
+                      <wps:spPr>
+                        <a:xfrm>
+                          <a:off x="0" y="0"/>
+                          <a:ext cx="6249283" cy="4349363"/>
+                        </a:xfrm>
+                        <a:prstGeom prst="rect">
+                          <a:avLst/>
+                        </a:prstGeom>
+                      </wps:spPr>
+                      <wps:style>
+                        <a:lnRef idx="2">
+                          <a:schemeClr val="dk1"/>
+                        </a:lnRef>
+                        <a:fillRef idx="1">
+                          <a:schemeClr val="lt1"/>
+                        </a:fillRef>
+                        <a:effectRef idx="0">
+                          <a:schemeClr val="dk1"/>
+                        </a:effectRef>
+                        <a:fontRef idx="minor">
+                          <a:schemeClr val="dk1"/>
+                        </a:fontRef>
+                      </wps:style>
+                      <wps:txbx>
+                        <w:txbxContent>
+                          <w:p>
+                            <w:pPr>
+                              <w:rPr>
+                                <w:b/>
+                                <w:sz w:val="30"/>
+                                <w:szCs w:val="30"/>
+                                <w:lang w:val="fr-CH"/>
+                              </w:rPr>
+                            </w:pPr>
+                            <w:r>
+                              <w:rPr>
+                                <w:b/>
+                                <w:sz w:val="30"/>
+                                <w:szCs w:val="30"/>
+                                <w:lang w:val="fr-CH"/>
+                              </w:rPr>
+                              <w:t>Device Mode</w:t>
+                            </w:r>
+                          </w:p>
+                          <w:p>
+                            <w:pPr>
+                              <w:rPr>
+                                <w:lang w:val="en-US"/>
+                              </w:rPr>
+                            </w:pPr>
+                            <w:r>
+                              <w:rPr>
+                                <w:b/>
+                                <w:lang w:val="en-US"/>
+                              </w:rPr>
+                              <w:t>Opening device mode</w:t>
+                            </w:r>
+                            <w:r>
+                              <w:rPr>
+                                <w:b/>
+                                <w:lang w:val="en-US"/>
+                              </w:rPr>
+                              <w:t xml:space="preserve">: </w:t>
+                            </w:r>
+                            <w:r>
+                              <w:rPr>
+                                <w:lang w:val="en-US"/>
+                              </w:rPr>
+                              <w:t>Open Chrome DevTools and click on the phone-icon on the top left. You need to refresh the page to display properly after changing the device.</w:t>
+                            </w:r>
+                          </w:p>
+                          <w:p>
+                            <w:pPr>
+                              <w:rPr>
+                                <w:lang w:val="en-US"/>
+                              </w:rPr>
+                            </w:pPr>
+                            <w:r>
+                              <w:rPr>
+                                <w:b/>
+                                <w:lang w:val="en-US"/>
+                              </w:rPr>
+                              <w:t xml:space="preserve">Emulating a device: </w:t>
+                            </w:r>
+                            <w:r>
+                              <w:rPr>
+                                <w:lang w:val="en-US"/>
+                              </w:rPr>
+                              <w:t>You can select the device you want to emulate on the top left. You can then edit the resolution by changing the numbers on the top left or by clicking on the right/bottom/bottom-right of the device and dragging.</w:t>
+                            </w:r>
+                            <w:bookmarkStart w:id="0" w:name="_GoBack"/>
+                            <w:bookmarkEnd w:id="0"/>
+                          </w:p>
+                          <w:p>
+                            <w:pPr>
+                              <w:jc w:val="center"/>
+                              <w:rPr>
+                                <w:lang w:val="en-US"/>
+                              </w:rPr>
+                            </w:pPr>
+                          </w:p>
+                        </w:txbxContent>
+                      </wps:txbx>
+                      <wps:bodyPr rot="0" spcFirstLastPara="0" vertOverflow="overflow" horzOverflow="overflow" vert="horz" wrap="square" lIns="91440" tIns="45720" rIns="91440" bIns="45720" numCol="1" spcCol="0" rtlCol="0" fromWordArt="0" anchor="ctr" anchorCtr="0" forceAA="0" compatLnSpc="1">
+                        <a:prstTxWarp prst="textNoShape">
+                          <a:avLst/>
+                        </a:prstTxWarp>
+                        <a:noAutofit/>
+                      </wps:bodyPr>
+                    </wps:wsp>
+                  </a:graphicData>
+                </a:graphic>
+                <wp14:sizeRelH relativeFrom="margin">
+                  <wp14:pctWidth>0</wp14:pctWidth>
+                </wp14:sizeRelH>
+                <wp14:sizeRelV relativeFrom="margin">
+                  <wp14:pctHeight>0</wp14:pctHeight>
+                </wp14:sizeRelV>
+              </wp:anchor>
+            </w:drawing>
+          </mc:Choice>
+          <mc:Fallback>
+            <w:pict>
+              <v:rect w14:anchorId="68E65F35" id="Rectangle 1" o:spid="_x0000_s1043" style="position:absolute;margin-left:0;margin-top:16.35pt;width:492.05pt;height:342.45pt;z-index:-251635712;visibility:visible;mso-wrap-style:square;mso-width-percent:0;mso-height-percent:0;mso-wrap-distance-left:9pt;mso-wrap-distance-top:0;mso-wrap-distance-right:9pt;mso-wrap-distance-bottom:0;mso-position-horizontal:center;mso-position-horizontal-relative:margin;mso-position-vertical:absolute;mso-position-vertical-relative:text;mso-width-percent:0;mso-height-percent:0;mso-width-relative:margin;mso-height-relative:margin;v-text-anchor:middle" o:gfxdata="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" fillcolor="white [3201]" strokecolor="black [3200]" strokeweight="1pt">
+                <v:textbox>
+                  <w:txbxContent>
+                    <w:p>
+                      <w:pPr>
+                        <w:rPr>
+                          <w:b/>
+                          <w:sz w:val="30"/>
+                          <w:szCs w:val="30"/>
+                          <w:lang w:val="fr-CH"/>
+                        </w:rPr>
+                      </w:pPr>
+                      <w:r>
+                        <w:rPr>
+                          <w:b/>
+                          <w:sz w:val="30"/>
+                          <w:szCs w:val="30"/>
+                          <w:lang w:val="fr-CH"/>
+                        </w:rPr>
+                        <w:t>Device Mode</w:t>
+                      </w:r>
+                    </w:p>
+                    <w:p>
+                      <w:pPr>
+                        <w:rPr>
+                          <w:lang w:val="en-US"/>
+                        </w:rPr>
+                      </w:pPr>
+                      <w:r>
+                        <w:rPr>
+                          <w:b/>
+                          <w:lang w:val="en-US"/>
+                        </w:rPr>
+                        <w:t>Opening device mode</w:t>
+                      </w:r>
+                      <w:r>
+                        <w:rPr>
+                          <w:b/>
+                          <w:lang w:val="en-US"/>
+                        </w:rPr>
+                        <w:t xml:space="preserve">: </w:t>
+                      </w:r>
+                      <w:r>
+                        <w:rPr>
+                          <w:lang w:val="en-US"/>
+                        </w:rPr>
+                        <w:t>Open Chrome DevTools and click on the phone-icon on the top left. You need to refresh the page to display properly after changing the device.</w:t>
+                      </w:r>
+                    </w:p>
+                    <w:p>
+                      <w:pPr>
+                        <w:rPr>
+                          <w:lang w:val="en-US"/>
+                        </w:rPr>
+                      </w:pPr>
+                      <w:r>
+                        <w:rPr>
+                          <w:b/>
+                          <w:lang w:val="en-US"/>
+                        </w:rPr>
+                        <w:t xml:space="preserve">Emulating a device: </w:t>
+                      </w:r>
+                      <w:r>
+                        <w:rPr>
+                          <w:lang w:val="en-US"/>
+                        </w:rPr>
+                        <w:t>You can select the device you want to emulate on the top left. You can then edit the resolution by changing the numbers on the top left or by clicking on the right/bottom/bottom-right of the device and dragging.</w:t>
+                      </w:r>
+                      <w:bookmarkStart w:id="1" w:name="_GoBack"/>
+                      <w:bookmarkEnd w:id="1"/>
+                    </w:p>
+                    <w:p>
+                      <w:pPr>
+                        <w:jc w:val="center"/>
+                        <w:rPr>
+                          <w:lang w:val="en-US"/>
+                        </w:rPr>
+                      </w:pPr>
+                    </w:p>
+                  </w:txbxContent>
+                </v:textbox>
+                <w10:wrap anchorx="margin"/>
+              </v:rect>
+            </w:pict>
+          </mc:Fallback>
+        </mc:AlternateContent>
+      </w:r>
+    </w:p>
+    <w:p/>
+    <w:p/>
+    <w:p/>
+    <w:p/>
+    <w:p/>
+    <w:p/>
+    <w:p/>
+    <w:p/>
+    <w:p/>
+    <w:p/>
+    <w:p/>
+    <w:p/>
+    <w:p/>
+    <w:p/>
+    <w:p/>
+    <w:p>
+      <w:r>
+        <w:rPr>
+          <w:noProof/>
+          <w:lang w:eastAsia="de-CH"/>
+        </w:rPr>
+        <w:lastRenderedPageBreak/>
+        <mc:AlternateContent>
+          <mc:Choice Requires="wps">
+            <w:drawing>
+              <wp:anchor distT="0" distB="0" distL="114300" distR="114300" simplePos="0" relativeHeight="251678720" behindDoc="0" locked="0" layoutInCell="1" allowOverlap="1" wp14:anchorId="529559D8" wp14:editId="46A4A4C3">
+                <wp:simplePos x="0" y="0"/>
+                <wp:positionH relativeFrom="margin">
+                  <wp:align>center</wp:align>
+                </wp:positionH>
+                <wp:positionV relativeFrom="paragraph">
+                  <wp:posOffset>-635</wp:posOffset>
                 </wp:positionV>
                 <wp:extent cx="6249283" cy="4349363"/>
                 <wp:effectExtent l="0" t="0" r="18415" b="13335"/>
@@ -1465,7 +4205,7 @@
           </mc:Choice>
           <mc:Fallback>
             <w:pict>
-              <v:rect w14:anchorId="72E483A7" id="Rectangle 9" o:spid="_x0000_s1030" style="position:absolute;margin-left:0;margin-top:0;width:492.05pt;height:342.45pt;z-index:251672576;visibility:visible;mso-wrap-style:square;mso-width-percent:0;mso-height-percent:0;mso-wrap-distance-left:9pt;mso-wrap-distance-top:0;mso-wrap-distance-right:9pt;mso-wrap-distance-bottom:0;mso-position-horizontal:center;mso-position-horizontal-relative:margin;mso-position-vertical:absolute;mso-position-vertical-relative:text;mso-width-percent:0;mso-height-percent:0;mso-width-relative:margin;mso-height-relative:margin;v-text-anchor:middle" o:gfxdata="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" fillcolor="white [3201]" strokecolor="black [3200]" strokeweight="1pt">
+              <v:rect w14:anchorId="529559D8" id="Rectangle 9" o:spid="_x0000_s1044" style="position:absolute;margin-left:0;margin-top:-.05pt;width:492.05pt;height:342.45pt;z-index:251678720;visibility:visible;mso-wrap-style:square;mso-width-percent:0;mso-height-percent:0;mso-wrap-distance-left:9pt;mso-wrap-distance-top:0;mso-wrap-distance-right:9pt;mso-wrap-distance-bottom:0;mso-position-horizontal:center;mso-position-horizontal-relative:margin;mso-position-vertical:absolute;mso-position-vertical-relative:text;mso-width-percent:0;mso-height-percent:0;mso-width-relative:margin;mso-height-relative:margin;v-text-anchor:middle" o:gfxdata="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" fillcolor="white [3201]" strokecolor="black [3200]" strokeweight="1pt">
                 <v:textbox>
                   <w:txbxContent>
                     <w:p>
@@ -1606,1137 +4346,6 @@
                         </w:rPr>
                         <w:t>To replay an event sequence on a specific device, click that device’s replay button. To replay the sequences on all devices, click the play button on top of the page.</w:t>
                       </w:r>
-                    </w:p>
-                    <w:p>
-                      <w:pPr>
-                        <w:jc w:val="center"/>
-                        <w:rPr>
-                          <w:lang w:val="en-US"/>
-                        </w:rPr>
-                      </w:pPr>
-                    </w:p>
-                  </w:txbxContent>
-                </v:textbox>
-                <w10:wrap anchorx="margin"/>
-              </v:rect>
-            </w:pict>
-          </mc:Fallback>
-        </mc:AlternateContent>
-      </w:r>
-    </w:p>
-    <w:p>
-      <w:r>
-        <w:rPr>
-          <w:noProof/>
-          <w:lang w:eastAsia="de-CH"/>
-        </w:rPr>
-        <mc:AlternateContent>
-          <mc:Choice Requires="wps">
-            <w:drawing>
-              <wp:anchor distT="0" distB="0" distL="114300" distR="114300" simplePos="0" relativeHeight="251673600" behindDoc="0" locked="0" layoutInCell="1" allowOverlap="1" wp14:anchorId="040D9AC2" wp14:editId="18F6B46F">
-                <wp:simplePos x="0" y="0"/>
-                <wp:positionH relativeFrom="margin">
-                  <wp:align>center</wp:align>
-                </wp:positionH>
-                <wp:positionV relativeFrom="paragraph">
-                  <wp:posOffset>4554772</wp:posOffset>
-                </wp:positionV>
-                <wp:extent cx="6249283" cy="4349363"/>
-                <wp:effectExtent l="0" t="0" r="18415" b="13335"/>
-                <wp:wrapNone/>
-                <wp:docPr id="10" name="Rectangle 10"/>
-                <wp:cNvGraphicFramePr/>
-                <a:graphic xmlns:a="http://schemas.openxmlformats.org/drawingml/2006/main">
-                  <a:graphicData uri="http://schemas.microsoft.com/office/word/2010/wordprocessingShape">
-                    <wps:wsp>
-                      <wps:cNvSpPr/>
-                      <wps:spPr>
-                        <a:xfrm>
-                          <a:off x="0" y="0"/>
-                          <a:ext cx="6249283" cy="4349363"/>
-                        </a:xfrm>
-                        <a:prstGeom prst="rect">
-                          <a:avLst/>
-                        </a:prstGeom>
-                      </wps:spPr>
-                      <wps:style>
-                        <a:lnRef idx="2">
-                          <a:schemeClr val="dk1"/>
-                        </a:lnRef>
-                        <a:fillRef idx="1">
-                          <a:schemeClr val="lt1"/>
-                        </a:fillRef>
-                        <a:effectRef idx="0">
-                          <a:schemeClr val="dk1"/>
-                        </a:effectRef>
-                        <a:fontRef idx="minor">
-                          <a:schemeClr val="dk1"/>
-                        </a:fontRef>
-                      </wps:style>
-                      <wps:txbx>
-                        <w:txbxContent>
-                          <w:p>
-                            <w:pPr>
-                              <w:rPr>
-                                <w:b/>
-                                <w:sz w:val="30"/>
-                                <w:szCs w:val="30"/>
-                                <w:lang w:val="en-US"/>
-                              </w:rPr>
-                            </w:pPr>
-                            <w:r>
-                              <w:rPr>
-                                <w:b/>
-                                <w:sz w:val="30"/>
-                                <w:szCs w:val="30"/>
-                                <w:lang w:val="en-US"/>
-                              </w:rPr>
-                              <w:t>Shared JavaScript Console</w:t>
-                            </w:r>
-                          </w:p>
-                          <w:p>
-                            <w:pPr>
-                              <w:rPr>
-                                <w:lang w:val="en-US"/>
-                              </w:rPr>
-                            </w:pPr>
-                            <w:r>
-                              <w:rPr>
-                                <w:b/>
-                                <w:lang w:val="en-US"/>
-                              </w:rPr>
-                              <w:t xml:space="preserve">Activating/deactivating devices: </w:t>
-                            </w:r>
-                            <w:r>
-                              <w:rPr>
-                                <w:lang w:val="en-US"/>
-                              </w:rPr>
-                              <w:t>Above the console, you see the names of all devices. By clicking on a device you can activate or deactivate it. Each active device has its own unique color which is used to color-code the console outputs from the devices.</w:t>
-                            </w:r>
-                          </w:p>
-                          <w:p>
-                            <w:pPr>
-                              <w:rPr>
-                                <w:lang w:val="en-US"/>
-                              </w:rPr>
-                            </w:pPr>
-                            <w:r>
-                              <w:rPr>
-                                <w:b/>
-                                <w:lang w:val="en-US"/>
-                              </w:rPr>
-                              <w:t xml:space="preserve">Sending commands: </w:t>
-                            </w:r>
-                            <w:r>
-                              <w:rPr>
-                                <w:lang w:val="en-US"/>
-                              </w:rPr>
-                              <w:t>If you type a JavaScript command into the input field at the bottom of the console and hit enter, the JavaScript command will be executed on all active devices.</w:t>
-                            </w:r>
-                          </w:p>
-                          <w:p>
-                            <w:pPr>
-                              <w:rPr>
-                                <w:lang w:val="en-US"/>
-                              </w:rPr>
-                            </w:pPr>
-                            <w:r>
-                              <w:rPr>
-                                <w:b/>
-                                <w:lang w:val="en-US"/>
-                              </w:rPr>
-                              <w:t xml:space="preserve">Aggregating console outputs: </w:t>
-                            </w:r>
-                            <w:r>
-                              <w:rPr>
-                                <w:lang w:val="en-US"/>
-                              </w:rPr>
-                              <w:t>The console aggregates the console outputs from all active devices. This includes functions like console.log, console.warn, … It also displays the return values of all JavaScript commands that were sent to the devices. It also forwards all JavaScript errors that occur during execution.</w:t>
-                            </w:r>
-                          </w:p>
-                          <w:p>
-                            <w:pPr>
-                              <w:jc w:val="center"/>
-                              <w:rPr>
-                                <w:lang w:val="en-US"/>
-                              </w:rPr>
-                            </w:pPr>
-                          </w:p>
-                        </w:txbxContent>
-                      </wps:txbx>
-                      <wps:bodyPr rot="0" spcFirstLastPara="0" vertOverflow="overflow" horzOverflow="overflow" vert="horz" wrap="square" lIns="91440" tIns="45720" rIns="91440" bIns="45720" numCol="1" spcCol="0" rtlCol="0" fromWordArt="0" anchor="ctr" anchorCtr="0" forceAA="0" compatLnSpc="1">
-                        <a:prstTxWarp prst="textNoShape">
-                          <a:avLst/>
-                        </a:prstTxWarp>
-                        <a:noAutofit/>
-                      </wps:bodyPr>
-                    </wps:wsp>
-                  </a:graphicData>
-                </a:graphic>
-                <wp14:sizeRelH relativeFrom="margin">
-                  <wp14:pctWidth>0</wp14:pctWidth>
-                </wp14:sizeRelH>
-                <wp14:sizeRelV relativeFrom="margin">
-                  <wp14:pctHeight>0</wp14:pctHeight>
-                </wp14:sizeRelV>
-              </wp:anchor>
-            </w:drawing>
-          </mc:Choice>
-          <mc:Fallback>
-            <w:pict>
-              <v:rect w14:anchorId="040D9AC2" id="Rectangle 10" o:spid="_x0000_s1031" style="position:absolute;margin-left:0;margin-top:358.65pt;width:492.05pt;height:342.45pt;z-index:251673600;visibility:visible;mso-wrap-style:square;mso-width-percent:0;mso-height-percent:0;mso-wrap-distance-left:9pt;mso-wrap-distance-top:0;mso-wrap-distance-right:9pt;mso-wrap-distance-bottom:0;mso-position-horizontal:center;mso-position-horizontal-relative:margin;mso-position-vertical:absolute;mso-position-vertical-relative:text;mso-width-percent:0;mso-height-percent:0;mso-width-relative:margin;mso-height-relative:margin;v-text-anchor:middle" o:gfxdata="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" fillcolor="white [3201]" strokecolor="black [3200]" strokeweight="1pt">
-                <v:textbox>
-                  <w:txbxContent>
-                    <w:p>
-                      <w:pPr>
-                        <w:rPr>
-                          <w:b/>
-                          <w:sz w:val="30"/>
-                          <w:szCs w:val="30"/>
-                          <w:lang w:val="en-US"/>
-                        </w:rPr>
-                      </w:pPr>
-                      <w:r>
-                        <w:rPr>
-                          <w:b/>
-                          <w:sz w:val="30"/>
-                          <w:szCs w:val="30"/>
-                          <w:lang w:val="en-US"/>
-                        </w:rPr>
-                        <w:t>Shared JavaScript Console</w:t>
-                      </w:r>
-                    </w:p>
-                    <w:p>
-                      <w:pPr>
-                        <w:rPr>
-                          <w:lang w:val="en-US"/>
-                        </w:rPr>
-                      </w:pPr>
-                      <w:r>
-                        <w:rPr>
-                          <w:b/>
-                          <w:lang w:val="en-US"/>
-                        </w:rPr>
-                        <w:t xml:space="preserve">Activating/deactivating devices: </w:t>
-                      </w:r>
-                      <w:r>
-                        <w:rPr>
-                          <w:lang w:val="en-US"/>
-                        </w:rPr>
-                        <w:t>Above the console, you see the names of all devices. By clicking on a device you can activate or deactivate it. Each active device has its own unique color which is used to color-code the console outputs from the devices.</w:t>
-                      </w:r>
-                    </w:p>
-                    <w:p>
-                      <w:pPr>
-                        <w:rPr>
-                          <w:lang w:val="en-US"/>
-                        </w:rPr>
-                      </w:pPr>
-                      <w:r>
-                        <w:rPr>
-                          <w:b/>
-                          <w:lang w:val="en-US"/>
-                        </w:rPr>
-                        <w:t xml:space="preserve">Sending commands: </w:t>
-                      </w:r>
-                      <w:r>
-                        <w:rPr>
-                          <w:lang w:val="en-US"/>
-                        </w:rPr>
-                        <w:t>If you type a JavaScript command into the input field at the bottom of the console and hit enter, the JavaScript command will be executed on all active devices.</w:t>
-                      </w:r>
-                    </w:p>
-                    <w:p>
-                      <w:pPr>
-                        <w:rPr>
-                          <w:lang w:val="en-US"/>
-                        </w:rPr>
-                      </w:pPr>
-                      <w:r>
-                        <w:rPr>
-                          <w:b/>
-                          <w:lang w:val="en-US"/>
-                        </w:rPr>
-                        <w:t xml:space="preserve">Aggregating console outputs: </w:t>
-                      </w:r>
-                      <w:r>
-                        <w:rPr>
-                          <w:lang w:val="en-US"/>
-                        </w:rPr>
-                        <w:t>The console aggregates the console outputs from all active devices. This includes functions like console.log, console.warn, … It also displays the return values of all JavaScript commands that were sent to the devices. It also forwards all JavaScript errors that occur during execution.</w:t>
-                      </w:r>
-                    </w:p>
-                    <w:p>
-                      <w:pPr>
-                        <w:jc w:val="center"/>
-                        <w:rPr>
-                          <w:lang w:val="en-US"/>
-                        </w:rPr>
-                      </w:pPr>
-                    </w:p>
-                  </w:txbxContent>
-                </v:textbox>
-                <w10:wrap anchorx="margin"/>
-              </v:rect>
-            </w:pict>
-          </mc:Fallback>
-        </mc:AlternateContent>
-      </w:r>
-    </w:p>
-    <w:p/>
-    <w:p/>
-    <w:p/>
-    <w:p/>
-    <w:p/>
-    <w:p/>
-    <w:p/>
-    <w:p/>
-    <w:p/>
-    <w:p/>
-    <w:p/>
-    <w:p/>
-    <w:p/>
-    <w:p/>
-    <w:p/>
-    <w:p/>
-    <w:p/>
-    <w:p/>
-    <w:p/>
-    <w:p/>
-    <w:p/>
-    <w:p/>
-    <w:p/>
-    <w:p/>
-    <w:p/>
-    <w:p/>
-    <w:p/>
-    <w:p/>
-    <w:p/>
-    <w:p/>
-    <w:p>
-      <w:r>
-        <mc:AlternateContent>
-          <mc:Choice Requires="wps">
-            <w:drawing>
-              <wp:anchor distT="0" distB="0" distL="114300" distR="114300" simplePos="0" relativeHeight="251675648" behindDoc="0" locked="0" layoutInCell="1" allowOverlap="1" wp14:anchorId="54AA052B" wp14:editId="199520A9">
-                <wp:simplePos x="0" y="0"/>
-                <wp:positionH relativeFrom="margin">
-                  <wp:posOffset>0</wp:posOffset>
-                </wp:positionH>
-                <wp:positionV relativeFrom="paragraph">
-                  <wp:posOffset>4554220</wp:posOffset>
-                </wp:positionV>
-                <wp:extent cx="6249283" cy="4349363"/>
-                <wp:effectExtent l="0" t="0" r="18415" b="13335"/>
-                <wp:wrapNone/>
-                <wp:docPr id="11" name="Rectangle 11"/>
-                <wp:cNvGraphicFramePr/>
-                <a:graphic xmlns:a="http://schemas.openxmlformats.org/drawingml/2006/main">
-                  <a:graphicData uri="http://schemas.microsoft.com/office/word/2010/wordprocessingShape">
-                    <wps:wsp>
-                      <wps:cNvSpPr/>
-                      <wps:spPr>
-                        <a:xfrm>
-                          <a:off x="0" y="0"/>
-                          <a:ext cx="6249283" cy="4349363"/>
-                        </a:xfrm>
-                        <a:prstGeom prst="rect">
-                          <a:avLst/>
-                        </a:prstGeom>
-                      </wps:spPr>
-                      <wps:style>
-                        <a:lnRef idx="2">
-                          <a:schemeClr val="dk1"/>
-                        </a:lnRef>
-                        <a:fillRef idx="1">
-                          <a:schemeClr val="lt1"/>
-                        </a:fillRef>
-                        <a:effectRef idx="0">
-                          <a:schemeClr val="dk1"/>
-                        </a:effectRef>
-                        <a:fontRef idx="minor">
-                          <a:schemeClr val="dk1"/>
-                        </a:fontRef>
-                      </wps:style>
-                      <wps:txbx>
-                        <w:txbxContent>
-                          <w:p>
-                            <w:pPr>
-                              <w:rPr>
-                                <w:b/>
-                                <w:sz w:val="30"/>
-                                <w:szCs w:val="30"/>
-                                <w:lang w:val="en-US"/>
-                              </w:rPr>
-                            </w:pPr>
-                            <w:r>
-                              <w:rPr>
-                                <w:b/>
-                                <w:sz w:val="30"/>
-                                <w:szCs w:val="30"/>
-                                <w:lang w:val="en-US"/>
-                              </w:rPr>
-                              <w:t>JavaScript Debugging</w:t>
-                            </w:r>
-                          </w:p>
-                          <w:p>
-                            <w:pPr>
-                              <w:rPr>
-                                <w:lang w:val="en-US"/>
-                              </w:rPr>
-                            </w:pPr>
-                            <w:r>
-                              <w:rPr>
-                                <w:b/>
-                                <w:lang w:val="en-US"/>
-                              </w:rPr>
-                              <w:t xml:space="preserve">Starting debugging: </w:t>
-                            </w:r>
-                            <w:r>
-                              <w:rPr>
-                                <w:lang w:val="en-US"/>
-                              </w:rPr>
-                              <w:t>Open the Chrome Developer tools and click on the “Sources” tab. You can see a list of domains and associated files on the left. Navigate to the file that you want to debug.</w:t>
-                            </w:r>
-                          </w:p>
-                          <w:p>
-                            <w:pPr>
-                              <w:rPr>
-                                <w:lang w:val="en-US"/>
-                              </w:rPr>
-                            </w:pPr>
-                            <w:r>
-                              <w:rPr>
-                                <w:b/>
-                                <w:lang w:val="en-US"/>
-                              </w:rPr>
-                              <w:t>Setting breakpoints:</w:t>
-                            </w:r>
-                            <w:r>
-                              <w:rPr>
-                                <w:lang w:val="en-US"/>
-                              </w:rPr>
-                              <w:t xml:space="preserve"> If you opened a JS file, you can click on the line number to set a breakpoint at this line. If the breakpoint is reached, you can do various things such as inspecting variables. You can also step through instructions one by one.</w:t>
-                            </w:r>
-                          </w:p>
-                          <w:p>
-                            <w:pPr>
-                              <w:rPr>
-                                <w:lang w:val="en-US"/>
-                              </w:rPr>
-                            </w:pPr>
-                            <w:r>
-                              <w:rPr>
-                                <w:b/>
-                                <w:lang w:val="en-US"/>
-                              </w:rPr>
-                              <w:t xml:space="preserve">Blackboxing scripts: </w:t>
-                            </w:r>
-                            <w:r>
-                              <w:rPr>
-                                <w:lang w:val="en-US"/>
-                              </w:rPr>
-                              <w:t>You can right click on a JS file and select the option “Blackbox script”. The script will then be skipped when stepping through an execution. This is especially useful for libraries.</w:t>
-                            </w:r>
-                          </w:p>
-                          <w:p>
-                            <w:pPr>
-                              <w:jc w:val="center"/>
-                              <w:rPr>
-                                <w:lang w:val="en-US"/>
-                              </w:rPr>
-                            </w:pPr>
-                          </w:p>
-                        </w:txbxContent>
-                      </wps:txbx>
-                      <wps:bodyPr rot="0" spcFirstLastPara="0" vertOverflow="overflow" horzOverflow="overflow" vert="horz" wrap="square" lIns="91440" tIns="45720" rIns="91440" bIns="45720" numCol="1" spcCol="0" rtlCol="0" fromWordArt="0" anchor="ctr" anchorCtr="0" forceAA="0" compatLnSpc="1">
-                        <a:prstTxWarp prst="textNoShape">
-                          <a:avLst/>
-                        </a:prstTxWarp>
-                        <a:noAutofit/>
-                      </wps:bodyPr>
-                    </wps:wsp>
-                  </a:graphicData>
-                </a:graphic>
-                <wp14:sizeRelH relativeFrom="margin">
-                  <wp14:pctWidth>0</wp14:pctWidth>
-                </wp14:sizeRelH>
-                <wp14:sizeRelV relativeFrom="margin">
-                  <wp14:pctHeight>0</wp14:pctHeight>
-                </wp14:sizeRelV>
-              </wp:anchor>
-            </w:drawing>
-          </mc:Choice>
-          <mc:Fallback>
-            <w:pict>
-              <v:rect w14:anchorId="54AA052B" id="Rectangle 11" o:spid="_x0000_s1032" style="position:absolute;margin-left:0;margin-top:358.6pt;width:492.05pt;height:342.45pt;z-index:251675648;visibility:visible;mso-wrap-style:square;mso-width-percent:0;mso-height-percent:0;mso-wrap-distance-left:9pt;mso-wrap-distance-top:0;mso-wrap-distance-right:9pt;mso-wrap-distance-bottom:0;mso-position-horizontal:absolute;mso-position-horizontal-relative:margin;mso-position-vertical:absolute;mso-position-vertical-relative:text;mso-width-percent:0;mso-height-percent:0;mso-width-relative:margin;mso-height-relative:margin;v-text-anchor:middle" o:gfxdata="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" fillcolor="white [3201]" strokecolor="black [3200]" strokeweight="1pt">
-                <v:textbox>
-                  <w:txbxContent>
-                    <w:p>
-                      <w:pPr>
-                        <w:rPr>
-                          <w:b/>
-                          <w:sz w:val="30"/>
-                          <w:szCs w:val="30"/>
-                          <w:lang w:val="en-US"/>
-                        </w:rPr>
-                      </w:pPr>
-                      <w:r>
-                        <w:rPr>
-                          <w:b/>
-                          <w:sz w:val="30"/>
-                          <w:szCs w:val="30"/>
-                          <w:lang w:val="en-US"/>
-                        </w:rPr>
-                        <w:t>JavaScript Debugging</w:t>
-                      </w:r>
-                    </w:p>
-                    <w:p>
-                      <w:pPr>
-                        <w:rPr>
-                          <w:lang w:val="en-US"/>
-                        </w:rPr>
-                      </w:pPr>
-                      <w:r>
-                        <w:rPr>
-                          <w:b/>
-                          <w:lang w:val="en-US"/>
-                        </w:rPr>
-                        <w:t xml:space="preserve">Starting debugging: </w:t>
-                      </w:r>
-                      <w:r>
-                        <w:rPr>
-                          <w:lang w:val="en-US"/>
-                        </w:rPr>
-                        <w:t>Open the Chrome Developer tools and click on the “Sources” tab. You can see a list of domains and associated files on the left. Navigate to the file that you want to debug.</w:t>
-                      </w:r>
-                    </w:p>
-                    <w:p>
-                      <w:pPr>
-                        <w:rPr>
-                          <w:lang w:val="en-US"/>
-                        </w:rPr>
-                      </w:pPr>
-                      <w:r>
-                        <w:rPr>
-                          <w:b/>
-                          <w:lang w:val="en-US"/>
-                        </w:rPr>
-                        <w:t>Setting breakpoints:</w:t>
-                      </w:r>
-                      <w:r>
-                        <w:rPr>
-                          <w:lang w:val="en-US"/>
-                        </w:rPr>
-                        <w:t xml:space="preserve"> If you opened a JS file, you can click on the line number to set a breakpoint at this line. If the breakpoint is reached, you can do various things such as inspecting variables. You can also step through instructions one by one.</w:t>
-                      </w:r>
-                    </w:p>
-                    <w:p>
-                      <w:pPr>
-                        <w:rPr>
-                          <w:lang w:val="en-US"/>
-                        </w:rPr>
-                      </w:pPr>
-                      <w:r>
-                        <w:rPr>
-                          <w:b/>
-                          <w:lang w:val="en-US"/>
-                        </w:rPr>
-                        <w:t xml:space="preserve">Blackboxing scripts: </w:t>
-                      </w:r>
-                      <w:r>
-                        <w:rPr>
-                          <w:lang w:val="en-US"/>
-                        </w:rPr>
-                        <w:t>You can right click on a JS file and select the option “Blackbox script”. The script will then be skipped when stepping through an execution. This is especially useful for libraries.</w:t>
-                      </w:r>
-                    </w:p>
-                    <w:p>
-                      <w:pPr>
-                        <w:jc w:val="center"/>
-                        <w:rPr>
-                          <w:lang w:val="en-US"/>
-                        </w:rPr>
-                      </w:pPr>
-                    </w:p>
-                  </w:txbxContent>
-                </v:textbox>
-                <w10:wrap anchorx="margin"/>
-              </v:rect>
-            </w:pict>
-          </mc:Fallback>
-        </mc:AlternateContent>
-      </w:r>
-      <w:r>
-        <mc:AlternateContent>
-          <mc:Choice Requires="wps">
-            <w:drawing>
-              <wp:anchor distT="0" distB="0" distL="114300" distR="114300" simplePos="0" relativeHeight="251676672" behindDoc="0" locked="0" layoutInCell="1" allowOverlap="1" wp14:anchorId="2B5C2D67" wp14:editId="0A468543">
-                <wp:simplePos x="0" y="0"/>
-                <wp:positionH relativeFrom="margin">
-                  <wp:posOffset>0</wp:posOffset>
-                </wp:positionH>
-                <wp:positionV relativeFrom="paragraph">
-                  <wp:posOffset>0</wp:posOffset>
-                </wp:positionV>
-                <wp:extent cx="6249283" cy="4349363"/>
-                <wp:effectExtent l="0" t="0" r="18415" b="13335"/>
-                <wp:wrapNone/>
-                <wp:docPr id="12" name="Rectangle 12"/>
-                <wp:cNvGraphicFramePr/>
-                <a:graphic xmlns:a="http://schemas.openxmlformats.org/drawingml/2006/main">
-                  <a:graphicData uri="http://schemas.microsoft.com/office/word/2010/wordprocessingShape">
-                    <wps:wsp>
-                      <wps:cNvSpPr/>
-                      <wps:spPr>
-                        <a:xfrm>
-                          <a:off x="0" y="0"/>
-                          <a:ext cx="6249283" cy="4349363"/>
-                        </a:xfrm>
-                        <a:prstGeom prst="rect">
-                          <a:avLst/>
-                        </a:prstGeom>
-                      </wps:spPr>
-                      <wps:style>
-                        <a:lnRef idx="2">
-                          <a:schemeClr val="dk1"/>
-                        </a:lnRef>
-                        <a:fillRef idx="1">
-                          <a:schemeClr val="lt1"/>
-                        </a:fillRef>
-                        <a:effectRef idx="0">
-                          <a:schemeClr val="dk1"/>
-                        </a:effectRef>
-                        <a:fontRef idx="minor">
-                          <a:schemeClr val="dk1"/>
-                        </a:fontRef>
-                      </wps:style>
-                      <wps:txbx>
-                        <w:txbxContent>
-                          <w:p>
-                            <w:pPr>
-                              <w:rPr>
-                                <w:b/>
-                                <w:sz w:val="30"/>
-                                <w:szCs w:val="30"/>
-                                <w:lang w:val="en-US"/>
-                              </w:rPr>
-                            </w:pPr>
-                            <w:r>
-                              <w:rPr>
-                                <w:b/>
-                                <w:sz w:val="30"/>
-                                <w:szCs w:val="30"/>
-                                <w:lang w:val="en-US"/>
-                              </w:rPr>
-                              <w:t>HTML and CSS Inspection</w:t>
-                            </w:r>
-                          </w:p>
-                          <w:p>
-                            <w:pPr>
-                              <w:rPr>
-                                <w:lang w:val="en-US"/>
-                              </w:rPr>
-                            </w:pPr>
-                            <w:r>
-                              <w:rPr>
-                                <w:b/>
-                                <w:lang w:val="en-US"/>
-                              </w:rPr>
-                              <w:t xml:space="preserve">Starting inspection: </w:t>
-                            </w:r>
-                            <w:r>
-                              <w:rPr>
-                                <w:lang w:val="en-US"/>
-                              </w:rPr>
-                              <w:t xml:space="preserve">Open Chrome Developer tools and click on the “Elements” tab or right-click an element on the webpage and choose “Inspect element”. </w:t>
-                            </w:r>
-                          </w:p>
-                          <w:p>
-                            <w:pPr>
-                              <w:rPr>
-                                <w:lang w:val="en-US"/>
-                              </w:rPr>
-                            </w:pPr>
-                            <w:r>
-                              <w:rPr>
-                                <w:b/>
-                                <w:lang w:val="en-US"/>
-                              </w:rPr>
-                              <w:t xml:space="preserve">Editing HTML: </w:t>
-                            </w:r>
-                            <w:r>
-                              <w:rPr>
-                                <w:lang w:val="en-US"/>
-                              </w:rPr>
-                              <w:t>Right-click on the element and you will see various options for editing, e.g. adding attributes or editing as HTML.</w:t>
-                            </w:r>
-                          </w:p>
-                          <w:p>
-                            <w:pPr>
-                              <w:rPr>
-                                <w:lang w:val="en-US"/>
-                              </w:rPr>
-                            </w:pPr>
-                            <w:r>
-                              <w:rPr>
-                                <w:b/>
-                                <w:lang w:val="en-US"/>
-                              </w:rPr>
-                              <w:t xml:space="preserve">Editing CSS: </w:t>
-                            </w:r>
-                            <w:r>
-                              <w:rPr>
-                                <w:lang w:val="en-US"/>
-                              </w:rPr>
-                              <w:t xml:space="preserve">When you select an HTML element, you can see (and edit) its CSS to the right. You can also adding completely new rules by clicking on the “plus” button on the top right. You can enable/disable rules by hovering over them and toggling the checkbox to the left. </w:t>
-                            </w:r>
-                          </w:p>
-                          <w:p>
-                            <w:pPr>
-                              <w:jc w:val="center"/>
-                              <w:rPr>
-                                <w:lang w:val="en-US"/>
-                              </w:rPr>
-                            </w:pPr>
-                          </w:p>
-                        </w:txbxContent>
-                      </wps:txbx>
-                      <wps:bodyPr rot="0" spcFirstLastPara="0" vertOverflow="overflow" horzOverflow="overflow" vert="horz" wrap="square" lIns="91440" tIns="45720" rIns="91440" bIns="45720" numCol="1" spcCol="0" rtlCol="0" fromWordArt="0" anchor="ctr" anchorCtr="0" forceAA="0" compatLnSpc="1">
-                        <a:prstTxWarp prst="textNoShape">
-                          <a:avLst/>
-                        </a:prstTxWarp>
-                        <a:noAutofit/>
-                      </wps:bodyPr>
-                    </wps:wsp>
-                  </a:graphicData>
-                </a:graphic>
-                <wp14:sizeRelH relativeFrom="margin">
-                  <wp14:pctWidth>0</wp14:pctWidth>
-                </wp14:sizeRelH>
-                <wp14:sizeRelV relativeFrom="margin">
-                  <wp14:pctHeight>0</wp14:pctHeight>
-                </wp14:sizeRelV>
-              </wp:anchor>
-            </w:drawing>
-          </mc:Choice>
-          <mc:Fallback>
-            <w:pict>
-              <v:rect w14:anchorId="2B5C2D67" id="Rectangle 12" o:spid="_x0000_s1033" style="position:absolute;margin-left:0;margin-top:0;width:492.05pt;height:342.45pt;z-index:251676672;visibility:visible;mso-wrap-style:square;mso-width-percent:0;mso-height-percent:0;mso-wrap-distance-left:9pt;mso-wrap-distance-top:0;mso-wrap-distance-right:9pt;mso-wrap-distance-bottom:0;mso-position-horizontal:absolute;mso-position-horizontal-relative:margin;mso-position-vertical:absolute;mso-position-vertical-relative:text;mso-width-percent:0;mso-height-percent:0;mso-width-relative:margin;mso-height-relative:margin;v-text-anchor:middle" o:gfxdata="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" fillcolor="white [3201]" strokecolor="black [3200]" strokeweight="1pt">
-                <v:textbox>
-                  <w:txbxContent>
-                    <w:p>
-                      <w:pPr>
-                        <w:rPr>
-                          <w:b/>
-                          <w:sz w:val="30"/>
-                          <w:szCs w:val="30"/>
-                          <w:lang w:val="en-US"/>
-                        </w:rPr>
-                      </w:pPr>
-                      <w:r>
-                        <w:rPr>
-                          <w:b/>
-                          <w:sz w:val="30"/>
-                          <w:szCs w:val="30"/>
-                          <w:lang w:val="en-US"/>
-                        </w:rPr>
-                        <w:t>HTML and CSS Inspection</w:t>
-                      </w:r>
-                    </w:p>
-                    <w:p>
-                      <w:pPr>
-                        <w:rPr>
-                          <w:lang w:val="en-US"/>
-                        </w:rPr>
-                      </w:pPr>
-                      <w:r>
-                        <w:rPr>
-                          <w:b/>
-                          <w:lang w:val="en-US"/>
-                        </w:rPr>
-                        <w:t xml:space="preserve">Starting inspection: </w:t>
-                      </w:r>
-                      <w:r>
-                        <w:rPr>
-                          <w:lang w:val="en-US"/>
-                        </w:rPr>
-                        <w:t xml:space="preserve">Open Chrome Developer tools and click on the “Elements” tab or right-click an element on the webpage and choose “Inspect element”. </w:t>
-                      </w:r>
-                    </w:p>
-                    <w:p>
-                      <w:pPr>
-                        <w:rPr>
-                          <w:lang w:val="en-US"/>
-                        </w:rPr>
-                      </w:pPr>
-                      <w:r>
-                        <w:rPr>
-                          <w:b/>
-                          <w:lang w:val="en-US"/>
-                        </w:rPr>
-                        <w:t xml:space="preserve">Editing HTML: </w:t>
-                      </w:r>
-                      <w:r>
-                        <w:rPr>
-                          <w:lang w:val="en-US"/>
-                        </w:rPr>
-                        <w:t>Right-click on the element and you will see various options for editing, e.g. adding attributes or editing as HTML.</w:t>
-                      </w:r>
-                    </w:p>
-                    <w:p>
-                      <w:pPr>
-                        <w:rPr>
-                          <w:lang w:val="en-US"/>
-                        </w:rPr>
-                      </w:pPr>
-                      <w:r>
-                        <w:rPr>
-                          <w:b/>
-                          <w:lang w:val="en-US"/>
-                        </w:rPr>
-                        <w:t xml:space="preserve">Editing CSS: </w:t>
-                      </w:r>
-                      <w:r>
-                        <w:rPr>
-                          <w:lang w:val="en-US"/>
-                        </w:rPr>
-                        <w:t xml:space="preserve">When you select an HTML element, you can see (and edit) its CSS to the right. You can also adding completely new rules by clicking on the “plus” button on the top right. You can enable/disable rules by hovering over them and toggling the checkbox to the left. </w:t>
-                      </w:r>
-                    </w:p>
-                    <w:p>
-                      <w:pPr>
-                        <w:jc w:val="center"/>
-                        <w:rPr>
-                          <w:lang w:val="en-US"/>
-                        </w:rPr>
-                      </w:pPr>
-                    </w:p>
-                  </w:txbxContent>
-                </v:textbox>
-                <w10:wrap anchorx="margin"/>
-              </v:rect>
-            </w:pict>
-          </mc:Fallback>
-        </mc:AlternateContent>
-      </w:r>
-    </w:p>
-    <w:p/>
-    <w:p/>
-    <w:p/>
-    <w:p/>
-    <w:p/>
-    <w:p/>
-    <w:p/>
-    <w:p/>
-    <w:p/>
-    <w:p/>
-    <w:p/>
-    <w:p/>
-    <w:p/>
-    <w:p/>
-    <w:p/>
-    <w:p/>
-    <w:p/>
-    <w:p/>
-    <w:p/>
-    <w:p/>
-    <w:p/>
-    <w:p/>
-    <w:p/>
-    <w:p/>
-    <w:p/>
-    <w:p/>
-    <w:p/>
-    <w:p/>
-    <w:p/>
-    <w:p/>
-    <w:p/>
-    <w:p>
-      <w:r>
-        <w:rPr>
-          <w:noProof/>
-          <w:lang w:eastAsia="de-CH"/>
-        </w:rPr>
-        <mc:AlternateContent>
-          <mc:Choice Requires="wps">
-            <w:drawing>
-              <wp:anchor distT="0" distB="0" distL="114300" distR="114300" simplePos="0" relativeHeight="251663360" behindDoc="0" locked="0" layoutInCell="1" allowOverlap="1" wp14:anchorId="4D247B14" wp14:editId="0B92973E">
-                <wp:simplePos x="0" y="0"/>
-                <wp:positionH relativeFrom="margin">
-                  <wp:align>center</wp:align>
-                </wp:positionH>
-                <wp:positionV relativeFrom="paragraph">
-                  <wp:posOffset>0</wp:posOffset>
-                </wp:positionV>
-                <wp:extent cx="6249283" cy="4349363"/>
-                <wp:effectExtent l="0" t="0" r="18415" b="13335"/>
-                <wp:wrapNone/>
-                <wp:docPr id="3" name="Rectangle 3"/>
-                <wp:cNvGraphicFramePr/>
-                <a:graphic xmlns:a="http://schemas.openxmlformats.org/drawingml/2006/main">
-                  <a:graphicData uri="http://schemas.microsoft.com/office/word/2010/wordprocessingShape">
-                    <wps:wsp>
-                      <wps:cNvSpPr/>
-                      <wps:spPr>
-                        <a:xfrm>
-                          <a:off x="0" y="0"/>
-                          <a:ext cx="6249283" cy="4349363"/>
-                        </a:xfrm>
-                        <a:prstGeom prst="rect">
-                          <a:avLst/>
-                        </a:prstGeom>
-                      </wps:spPr>
-                      <wps:style>
-                        <a:lnRef idx="2">
-                          <a:schemeClr val="dk1"/>
-                        </a:lnRef>
-                        <a:fillRef idx="1">
-                          <a:schemeClr val="lt1"/>
-                        </a:fillRef>
-                        <a:effectRef idx="0">
-                          <a:schemeClr val="dk1"/>
-                        </a:effectRef>
-                        <a:fontRef idx="minor">
-                          <a:schemeClr val="dk1"/>
-                        </a:fontRef>
-                      </wps:style>
-                      <wps:txbx>
-                        <w:txbxContent>
-                          <w:p>
-                            <w:pPr>
-                              <w:rPr>
-                                <w:b/>
-                                <w:sz w:val="30"/>
-                                <w:szCs w:val="30"/>
-                                <w:lang w:val="en-US"/>
-                              </w:rPr>
-                            </w:pPr>
-                            <w:r>
-                              <w:rPr>
-                                <w:b/>
-                                <w:sz w:val="30"/>
-                                <w:szCs w:val="30"/>
-                                <w:lang w:val="en-US"/>
-                              </w:rPr>
-                              <w:t>JavaScript Console</w:t>
-                            </w:r>
-                          </w:p>
-                          <w:p>
-                            <w:pPr>
-                              <w:rPr>
-                                <w:lang w:val="en-US"/>
-                              </w:rPr>
-                            </w:pPr>
-                            <w:r>
-                              <w:rPr>
-                                <w:b/>
-                                <w:lang w:val="en-US"/>
-                              </w:rPr>
-                              <w:t xml:space="preserve">Opening the console: </w:t>
-                            </w:r>
-                            <w:r>
-                              <w:rPr>
-                                <w:lang w:val="en-US"/>
-                              </w:rPr>
-                              <w:t xml:space="preserve">Open the Chrome developer tools and then click on the tab “Console”. </w:t>
-                            </w:r>
-                          </w:p>
-                          <w:p>
-                            <w:pPr>
-                              <w:rPr>
-                                <w:lang w:val="en-US"/>
-                              </w:rPr>
-                            </w:pPr>
-                            <w:r>
-                              <w:rPr>
-                                <w:b/>
-                                <w:lang w:val="en-US"/>
-                              </w:rPr>
-                              <w:t xml:space="preserve">Calling functions: </w:t>
-                            </w:r>
-                            <w:r>
-                              <w:rPr>
-                                <w:lang w:val="en-US"/>
-                              </w:rPr>
-                              <w:t>You can call functions from the console. The return values will be displayed in the console.</w:t>
-                            </w:r>
-                          </w:p>
-                          <w:p>
-                            <w:pPr>
-                              <w:rPr>
-                                <w:lang w:val="en-US"/>
-                              </w:rPr>
-                            </w:pPr>
-                            <w:r>
-                              <w:rPr>
-                                <w:b/>
-                                <w:lang w:val="en-US"/>
-                              </w:rPr>
-                              <w:t xml:space="preserve">Inspecting variables: </w:t>
-                            </w:r>
-                            <w:r>
-                              <w:rPr>
-                                <w:lang w:val="en-US"/>
-                              </w:rPr>
-                              <w:t>You can access variables by typing them in the console.</w:t>
-                            </w:r>
-                          </w:p>
-                          <w:p>
-                            <w:pPr>
-                              <w:rPr>
-                                <w:lang w:val="en-US"/>
-                              </w:rPr>
-                            </w:pPr>
-                            <w:r>
-                              <w:rPr>
-                                <w:b/>
-                                <w:lang w:val="en-US"/>
-                              </w:rPr>
-                              <w:t xml:space="preserve">Console output: </w:t>
-                            </w:r>
-                            <w:r>
-                              <w:rPr>
-                                <w:lang w:val="en-US"/>
-                              </w:rPr>
-                              <w:t>The console will display all JS errors, console logs, …</w:t>
-                            </w:r>
-                            <w:bookmarkStart w:id="0" w:name="_GoBack"/>
-                            <w:bookmarkEnd w:id="0"/>
-                          </w:p>
-                          <w:p>
-                            <w:pPr>
-                              <w:jc w:val="center"/>
-                              <w:rPr>
-                                <w:lang w:val="en-US"/>
-                              </w:rPr>
-                            </w:pPr>
-                          </w:p>
-                        </w:txbxContent>
-                      </wps:txbx>
-                      <wps:bodyPr rot="0" spcFirstLastPara="0" vertOverflow="overflow" horzOverflow="overflow" vert="horz" wrap="square" lIns="91440" tIns="45720" rIns="91440" bIns="45720" numCol="1" spcCol="0" rtlCol="0" fromWordArt="0" anchor="ctr" anchorCtr="0" forceAA="0" compatLnSpc="1">
-                        <a:prstTxWarp prst="textNoShape">
-                          <a:avLst/>
-                        </a:prstTxWarp>
-                        <a:noAutofit/>
-                      </wps:bodyPr>
-                    </wps:wsp>
-                  </a:graphicData>
-                </a:graphic>
-                <wp14:sizeRelH relativeFrom="margin">
-                  <wp14:pctWidth>0</wp14:pctWidth>
-                </wp14:sizeRelH>
-                <wp14:sizeRelV relativeFrom="margin">
-                  <wp14:pctHeight>0</wp14:pctHeight>
-                </wp14:sizeRelV>
-              </wp:anchor>
-            </w:drawing>
-          </mc:Choice>
-          <mc:Fallback>
-            <w:pict>
-              <v:rect w14:anchorId="4D247B14" id="Rectangle 3" o:spid="_x0000_s1034" style="position:absolute;margin-left:0;margin-top:0;width:492.05pt;height:342.45pt;z-index:251663360;visibility:visible;mso-wrap-style:square;mso-width-percent:0;mso-height-percent:0;mso-wrap-distance-left:9pt;mso-wrap-distance-top:0;mso-wrap-distance-right:9pt;mso-wrap-distance-bottom:0;mso-position-horizontal:center;mso-position-horizontal-relative:margin;mso-position-vertical:absolute;mso-position-vertical-relative:text;mso-width-percent:0;mso-height-percent:0;mso-width-relative:margin;mso-height-relative:margin;v-text-anchor:middle" o:gfxdata="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" fillcolor="white [3201]" strokecolor="black [3200]" strokeweight="1pt">
-                <v:textbox>
-                  <w:txbxContent>
-                    <w:p>
-                      <w:pPr>
-                        <w:rPr>
-                          <w:b/>
-                          <w:sz w:val="30"/>
-                          <w:szCs w:val="30"/>
-                          <w:lang w:val="en-US"/>
-                        </w:rPr>
-                      </w:pPr>
-                      <w:r>
-                        <w:rPr>
-                          <w:b/>
-                          <w:sz w:val="30"/>
-                          <w:szCs w:val="30"/>
-                          <w:lang w:val="en-US"/>
-                        </w:rPr>
-                        <w:t>JavaScript Console</w:t>
-                      </w:r>
-                    </w:p>
-                    <w:p>
-                      <w:pPr>
-                        <w:rPr>
-                          <w:lang w:val="en-US"/>
-                        </w:rPr>
-                      </w:pPr>
-                      <w:r>
-                        <w:rPr>
-                          <w:b/>
-                          <w:lang w:val="en-US"/>
-                        </w:rPr>
-                        <w:t xml:space="preserve">Opening the console: </w:t>
-                      </w:r>
-                      <w:r>
-                        <w:rPr>
-                          <w:lang w:val="en-US"/>
-                        </w:rPr>
-                        <w:t xml:space="preserve">Open the Chrome developer tools and then click on the tab “Console”. </w:t>
-                      </w:r>
-                    </w:p>
-                    <w:p>
-                      <w:pPr>
-                        <w:rPr>
-                          <w:lang w:val="en-US"/>
-                        </w:rPr>
-                      </w:pPr>
-                      <w:r>
-                        <w:rPr>
-                          <w:b/>
-                          <w:lang w:val="en-US"/>
-                        </w:rPr>
-                        <w:t xml:space="preserve">Calling functions: </w:t>
-                      </w:r>
-                      <w:r>
-                        <w:rPr>
-                          <w:lang w:val="en-US"/>
-                        </w:rPr>
-                        <w:t>You can call functions from the console. The return values will be displayed in the console.</w:t>
-                      </w:r>
-                    </w:p>
-                    <w:p>
-                      <w:pPr>
-                        <w:rPr>
-                          <w:lang w:val="en-US"/>
-                        </w:rPr>
-                      </w:pPr>
-                      <w:r>
-                        <w:rPr>
-                          <w:b/>
-                          <w:lang w:val="en-US"/>
-                        </w:rPr>
-                        <w:t xml:space="preserve">Inspecting variables: </w:t>
-                      </w:r>
-                      <w:r>
-                        <w:rPr>
-                          <w:lang w:val="en-US"/>
-                        </w:rPr>
-                        <w:t>You can access variables by typing them in the console.</w:t>
-                      </w:r>
-                    </w:p>
-                    <w:p>
-                      <w:pPr>
-                        <w:rPr>
-                          <w:lang w:val="en-US"/>
-                        </w:rPr>
-                      </w:pPr>
-                      <w:r>
-                        <w:rPr>
-                          <w:b/>
-                          <w:lang w:val="en-US"/>
-                        </w:rPr>
-                        <w:t xml:space="preserve">Console output: </w:t>
-                      </w:r>
-                      <w:r>
-                        <w:rPr>
-                          <w:lang w:val="en-US"/>
-                        </w:rPr>
-                        <w:t>The console will display all JS errors, console logs, …</w:t>
-                      </w:r>
-                      <w:bookmarkStart w:id="1" w:name="_GoBack"/>
-                      <w:bookmarkEnd w:id="1"/>
                     </w:p>
                     <w:p>
                       <w:pPr>
